--- a/Diagrams/Тест.docx
+++ b/Diagrams/Тест.docx
@@ -19,13 +19,12 @@
         <w:tblLayout w:type="fixed"/>
       </w:tblPr>
       <w:tblGrid>
-        <w:gridCol w:w="382"/>
-        <w:gridCol w:w="1362"/>
-        <w:gridCol w:w="3023"/>
-        <w:gridCol w:w="2978"/>
-        <w:gridCol w:w="3856"/>
-        <w:gridCol w:w="1481"/>
-        <w:gridCol w:w="1465"/>
+        <w:gridCol w:w="425"/>
+        <w:gridCol w:w="1617"/>
+        <w:gridCol w:w="3259"/>
+        <w:gridCol w:w="3311"/>
+        <w:gridCol w:w="4288"/>
+        <w:gridCol w:w="1647"/>
       </w:tblGrid>
       <w:tr>
         <w:tblPrEx>
@@ -36,7 +35,7 @@
         </w:trPr>
         <w:tc>
           <w:tcPr>
-            <w:tcW w:type="dxa" w:w="382"/>
+            <w:tcW w:type="dxa" w:w="425"/>
             <w:tcBorders>
               <w:top w:val="single" w:color="000000" w:sz="2" w:space="0" w:shadow="0" w:frame="0"/>
               <w:left w:val="single" w:color="000000" w:sz="2" w:space="0" w:shadow="0" w:frame="0"/>
@@ -68,7 +67,7 @@
         </w:tc>
         <w:tc>
           <w:tcPr>
-            <w:tcW w:type="dxa" w:w="1361"/>
+            <w:tcW w:type="dxa" w:w="1617"/>
             <w:tcBorders>
               <w:top w:val="single" w:color="000000" w:sz="2" w:space="0" w:shadow="0" w:frame="0"/>
               <w:left w:val="single" w:color="000000" w:sz="2" w:space="0" w:shadow="0" w:frame="0"/>
@@ -100,39 +99,39 @@
         </w:tc>
         <w:tc>
           <w:tcPr>
-            <w:tcW w:type="dxa" w:w="3023"/>
-            <w:tcBorders>
-              <w:top w:val="single" w:color="000000" w:sz="2" w:space="0" w:shadow="0" w:frame="0"/>
-              <w:left w:val="single" w:color="000000" w:sz="2" w:space="0" w:shadow="0" w:frame="0"/>
-              <w:bottom w:val="single" w:color="000000" w:sz="2" w:space="0" w:shadow="0" w:frame="0"/>
-              <w:right w:val="single" w:color="000000" w:sz="2" w:space="0" w:shadow="0" w:frame="0"/>
-            </w:tcBorders>
-            <w:shd w:val="clear" w:color="auto" w:fill="fefefe"/>
-            <w:tcMar>
-              <w:top w:type="dxa" w:w="80"/>
-              <w:left w:type="dxa" w:w="80"/>
-              <w:bottom w:type="dxa" w:w="80"/>
-              <w:right w:type="dxa" w:w="80"/>
-            </w:tcMar>
-            <w:vAlign w:val="top"/>
-          </w:tcPr>
-          <w:p>
-            <w:pPr>
-              <w:pStyle w:val="Стиль таблицы 2"/>
-              <w:bidi w:val="0"/>
-            </w:pPr>
-            <w:r>
-              <w:rPr>
-                <w:rFonts w:ascii="Helvetica Neue" w:cs="Arial Unicode MS" w:hAnsi="Helvetica Neue" w:eastAsia="Arial Unicode MS" w:hint="default"/>
-                <w:rtl w:val="0"/>
-              </w:rPr>
-              <w:t>Предпосылка</w:t>
-            </w:r>
-          </w:p>
-        </w:tc>
-        <w:tc>
-          <w:tcPr>
-            <w:tcW w:type="dxa" w:w="2977"/>
+            <w:tcW w:type="dxa" w:w="3258"/>
+            <w:tcBorders>
+              <w:top w:val="single" w:color="000000" w:sz="2" w:space="0" w:shadow="0" w:frame="0"/>
+              <w:left w:val="single" w:color="000000" w:sz="2" w:space="0" w:shadow="0" w:frame="0"/>
+              <w:bottom w:val="single" w:color="000000" w:sz="2" w:space="0" w:shadow="0" w:frame="0"/>
+              <w:right w:val="single" w:color="000000" w:sz="2" w:space="0" w:shadow="0" w:frame="0"/>
+            </w:tcBorders>
+            <w:shd w:val="clear" w:color="auto" w:fill="fefefe"/>
+            <w:tcMar>
+              <w:top w:type="dxa" w:w="80"/>
+              <w:left w:type="dxa" w:w="80"/>
+              <w:bottom w:type="dxa" w:w="80"/>
+              <w:right w:type="dxa" w:w="80"/>
+            </w:tcMar>
+            <w:vAlign w:val="top"/>
+          </w:tcPr>
+          <w:p>
+            <w:pPr>
+              <w:pStyle w:val="Стиль таблицы 2"/>
+              <w:bidi w:val="0"/>
+            </w:pPr>
+            <w:r>
+              <w:rPr>
+                <w:rFonts w:ascii="Helvetica Neue" w:cs="Arial Unicode MS" w:hAnsi="Helvetica Neue" w:eastAsia="Arial Unicode MS"/>
+                <w:rtl w:val="0"/>
+              </w:rPr>
+              <w:t>Use case</w:t>
+            </w:r>
+          </w:p>
+        </w:tc>
+        <w:tc>
+          <w:tcPr>
+            <w:tcW w:type="dxa" w:w="3311"/>
             <w:tcBorders>
               <w:top w:val="single" w:color="000000" w:sz="2" w:space="0" w:shadow="0" w:frame="0"/>
               <w:left w:val="single" w:color="000000" w:sz="2" w:space="0" w:shadow="0" w:frame="0"/>
@@ -164,7 +163,7 @@
         </w:tc>
         <w:tc>
           <w:tcPr>
-            <w:tcW w:type="dxa" w:w="3855"/>
+            <w:tcW w:type="dxa" w:w="4287"/>
             <w:tcBorders>
               <w:top w:val="single" w:color="000000" w:sz="2" w:space="0" w:shadow="0" w:frame="0"/>
               <w:left w:val="single" w:color="000000" w:sz="2" w:space="0" w:shadow="0" w:frame="0"/>
@@ -196,7 +195,7 @@
         </w:tc>
         <w:tc>
           <w:tcPr>
-            <w:tcW w:type="dxa" w:w="1481"/>
+            <w:tcW w:type="dxa" w:w="1647"/>
             <w:tcBorders>
               <w:top w:val="single" w:color="000000" w:sz="2" w:space="0" w:shadow="0" w:frame="0"/>
               <w:left w:val="single" w:color="000000" w:sz="2" w:space="0" w:shadow="0" w:frame="0"/>
@@ -223,38 +222,6 @@
                 <w:rtl w:val="0"/>
               </w:rPr>
               <w:t>Отметка о прохождении</w:t>
-            </w:r>
-          </w:p>
-        </w:tc>
-        <w:tc>
-          <w:tcPr>
-            <w:tcW w:type="dxa" w:w="1465"/>
-            <w:tcBorders>
-              <w:top w:val="single" w:color="000000" w:sz="2" w:space="0" w:shadow="0" w:frame="0"/>
-              <w:left w:val="single" w:color="000000" w:sz="2" w:space="0" w:shadow="0" w:frame="0"/>
-              <w:bottom w:val="single" w:color="000000" w:sz="2" w:space="0" w:shadow="0" w:frame="0"/>
-              <w:right w:val="single" w:color="000000" w:sz="2" w:space="0" w:shadow="0" w:frame="0"/>
-            </w:tcBorders>
-            <w:shd w:val="clear" w:color="auto" w:fill="fefefe"/>
-            <w:tcMar>
-              <w:top w:type="dxa" w:w="80"/>
-              <w:left w:type="dxa" w:w="80"/>
-              <w:bottom w:type="dxa" w:w="80"/>
-              <w:right w:type="dxa" w:w="80"/>
-            </w:tcMar>
-            <w:vAlign w:val="top"/>
-          </w:tcPr>
-          <w:p>
-            <w:pPr>
-              <w:pStyle w:val="Стиль таблицы 2"/>
-              <w:bidi w:val="0"/>
-            </w:pPr>
-            <w:r>
-              <w:rPr>
-                <w:rFonts w:ascii="Helvetica Neue" w:cs="Arial Unicode MS" w:hAnsi="Helvetica Neue" w:eastAsia="Arial Unicode MS" w:hint="default"/>
-                <w:rtl w:val="0"/>
-              </w:rPr>
-              <w:t>Комментарий</w:t>
             </w:r>
           </w:p>
         </w:tc>
@@ -264,11 +231,11 @@
           <w:shd w:val="clear" w:color="auto" w:fill="auto"/>
         </w:tblPrEx>
         <w:trPr>
-          <w:trHeight w:val="719" w:hRule="atLeast"/>
+          <w:trHeight w:val="959" w:hRule="atLeast"/>
         </w:trPr>
         <w:tc>
           <w:tcPr>
-            <w:tcW w:type="dxa" w:w="382"/>
+            <w:tcW w:type="dxa" w:w="425"/>
             <w:tcBorders>
               <w:top w:val="single" w:color="000000" w:sz="2" w:space="0" w:shadow="0" w:frame="0"/>
               <w:left w:val="single" w:color="000000" w:sz="2" w:space="0" w:shadow="0" w:frame="0"/>
@@ -329,7 +296,7 @@
         </w:tc>
         <w:tc>
           <w:tcPr>
-            <w:tcW w:type="dxa" w:w="1361"/>
+            <w:tcW w:type="dxa" w:w="1617"/>
             <w:tcBorders>
               <w:top w:val="single" w:color="000000" w:sz="2" w:space="0" w:shadow="0" w:frame="0"/>
               <w:left w:val="single" w:color="000000" w:sz="2" w:space="0" w:shadow="0" w:frame="0"/>
@@ -361,39 +328,39 @@
         </w:tc>
         <w:tc>
           <w:tcPr>
-            <w:tcW w:type="dxa" w:w="3023"/>
-            <w:tcBorders>
-              <w:top w:val="single" w:color="000000" w:sz="2" w:space="0" w:shadow="0" w:frame="0"/>
-              <w:left w:val="single" w:color="000000" w:sz="2" w:space="0" w:shadow="0" w:frame="0"/>
-              <w:bottom w:val="single" w:color="000000" w:sz="2" w:space="0" w:shadow="0" w:frame="0"/>
-              <w:right w:val="single" w:color="000000" w:sz="2" w:space="0" w:shadow="0" w:frame="0"/>
-            </w:tcBorders>
-            <w:shd w:val="clear" w:color="auto" w:fill="fefefe"/>
-            <w:tcMar>
-              <w:top w:type="dxa" w:w="80"/>
-              <w:left w:type="dxa" w:w="80"/>
-              <w:bottom w:type="dxa" w:w="80"/>
-              <w:right w:type="dxa" w:w="80"/>
-            </w:tcMar>
-            <w:vAlign w:val="top"/>
-          </w:tcPr>
-          <w:p>
-            <w:pPr>
-              <w:pStyle w:val="Стиль таблицы 2"/>
-              <w:bidi w:val="0"/>
-            </w:pPr>
-            <w:r>
-              <w:rPr>
-                <w:rFonts w:ascii="Helvetica Neue" w:cs="Arial Unicode MS" w:hAnsi="Helvetica Neue" w:eastAsia="Arial Unicode MS" w:hint="default"/>
-                <w:rtl w:val="0"/>
-              </w:rPr>
-              <w:t>Переход по ссылке в браузере</w:t>
-            </w:r>
-          </w:p>
-        </w:tc>
-        <w:tc>
-          <w:tcPr>
-            <w:tcW w:type="dxa" w:w="2977"/>
+            <w:tcW w:type="dxa" w:w="3258"/>
+            <w:tcBorders>
+              <w:top w:val="single" w:color="000000" w:sz="2" w:space="0" w:shadow="0" w:frame="0"/>
+              <w:left w:val="single" w:color="000000" w:sz="2" w:space="0" w:shadow="0" w:frame="0"/>
+              <w:bottom w:val="single" w:color="000000" w:sz="2" w:space="0" w:shadow="0" w:frame="0"/>
+              <w:right w:val="single" w:color="000000" w:sz="2" w:space="0" w:shadow="0" w:frame="0"/>
+            </w:tcBorders>
+            <w:shd w:val="clear" w:color="auto" w:fill="fefefe"/>
+            <w:tcMar>
+              <w:top w:type="dxa" w:w="80"/>
+              <w:left w:type="dxa" w:w="80"/>
+              <w:bottom w:type="dxa" w:w="80"/>
+              <w:right w:type="dxa" w:w="80"/>
+            </w:tcMar>
+            <w:vAlign w:val="top"/>
+          </w:tcPr>
+          <w:p>
+            <w:pPr>
+              <w:pStyle w:val="Стиль таблицы 2"/>
+              <w:bidi w:val="0"/>
+            </w:pPr>
+            <w:r>
+              <w:rPr>
+                <w:rFonts w:ascii="Helvetica Neue" w:cs="Arial Unicode MS" w:hAnsi="Helvetica Neue" w:eastAsia="Arial Unicode MS" w:hint="default"/>
+                <w:rtl w:val="0"/>
+              </w:rPr>
+              <w:t>Получить информацию о событии</w:t>
+            </w:r>
+          </w:p>
+        </w:tc>
+        <w:tc>
+          <w:tcPr>
+            <w:tcW w:type="dxa" w:w="3311"/>
             <w:tcBorders>
               <w:top w:val="single" w:color="000000" w:sz="2" w:space="0" w:shadow="0" w:frame="0"/>
               <w:left w:val="single" w:color="000000" w:sz="2" w:space="0" w:shadow="0" w:frame="0"/>
@@ -425,7 +392,7 @@
         </w:tc>
         <w:tc>
           <w:tcPr>
-            <w:tcW w:type="dxa" w:w="3855"/>
+            <w:tcW w:type="dxa" w:w="4287"/>
             <w:tcBorders>
               <w:top w:val="single" w:color="000000" w:sz="2" w:space="0" w:shadow="0" w:frame="0"/>
               <w:left w:val="single" w:color="000000" w:sz="2" w:space="0" w:shadow="0" w:frame="0"/>
@@ -472,40 +439,48 @@
                 <w:rFonts w:ascii="Helvetica Neue" w:cs="Arial Unicode MS" w:hAnsi="Helvetica Neue" w:eastAsia="Arial Unicode MS"/>
                 <w:rtl w:val="0"/>
               </w:rPr>
+              <w:t xml:space="preserve">, </w:t>
+            </w:r>
+            <w:r>
+              <w:rPr>
+                <w:rFonts w:ascii="Helvetica Neue" w:cs="Arial Unicode MS" w:hAnsi="Helvetica Neue" w:eastAsia="Arial Unicode MS" w:hint="default"/>
+                <w:rtl w:val="0"/>
+              </w:rPr>
+              <w:t>списка площадок</w:t>
+            </w:r>
+            <w:r>
+              <w:rPr>
+                <w:rFonts w:ascii="Helvetica Neue" w:cs="Arial Unicode MS" w:hAnsi="Helvetica Neue" w:eastAsia="Arial Unicode MS"/>
+                <w:rtl w:val="0"/>
+              </w:rPr>
+              <w:t xml:space="preserve">, </w:t>
+            </w:r>
+            <w:r>
+              <w:rPr>
+                <w:rFonts w:ascii="Helvetica Neue" w:cs="Arial Unicode MS" w:hAnsi="Helvetica Neue" w:eastAsia="Arial Unicode MS" w:hint="default"/>
+                <w:rtl w:val="0"/>
+              </w:rPr>
+              <w:t>кнопка «вернуть»</w:t>
+            </w:r>
+            <w:r>
+              <w:rPr>
+                <w:rFonts w:ascii="Helvetica Neue" w:cs="Arial Unicode MS" w:hAnsi="Helvetica Neue" w:eastAsia="Arial Unicode MS"/>
+                <w:rtl w:val="0"/>
+              </w:rPr>
               <w:t xml:space="preserve">. </w:t>
             </w:r>
           </w:p>
         </w:tc>
         <w:tc>
           <w:tcPr>
-            <w:tcW w:type="dxa" w:w="1481"/>
-            <w:tcBorders>
-              <w:top w:val="single" w:color="000000" w:sz="2" w:space="0" w:shadow="0" w:frame="0"/>
-              <w:left w:val="single" w:color="000000" w:sz="2" w:space="0" w:shadow="0" w:frame="0"/>
-              <w:bottom w:val="single" w:color="000000" w:sz="2" w:space="0" w:shadow="0" w:frame="0"/>
-              <w:right w:val="single" w:color="000000" w:sz="2" w:space="0" w:shadow="0" w:frame="0"/>
-            </w:tcBorders>
-            <w:shd w:val="clear" w:color="auto" w:fill="ed220b"/>
-            <w:tcMar>
-              <w:top w:type="dxa" w:w="80"/>
-              <w:left w:type="dxa" w:w="80"/>
-              <w:bottom w:type="dxa" w:w="80"/>
-              <w:right w:type="dxa" w:w="80"/>
-            </w:tcMar>
-            <w:vAlign w:val="top"/>
-          </w:tcPr>
-          <w:p/>
-        </w:tc>
-        <w:tc>
-          <w:tcPr>
-            <w:tcW w:type="dxa" w:w="1465"/>
-            <w:tcBorders>
-              <w:top w:val="single" w:color="000000" w:sz="2" w:space="0" w:shadow="0" w:frame="0"/>
-              <w:left w:val="single" w:color="000000" w:sz="2" w:space="0" w:shadow="0" w:frame="0"/>
-              <w:bottom w:val="single" w:color="000000" w:sz="2" w:space="0" w:shadow="0" w:frame="0"/>
-              <w:right w:val="single" w:color="000000" w:sz="2" w:space="0" w:shadow="0" w:frame="0"/>
-            </w:tcBorders>
-            <w:shd w:val="clear" w:color="auto" w:fill="fefefe"/>
+            <w:tcW w:type="dxa" w:w="1647"/>
+            <w:tcBorders>
+              <w:top w:val="single" w:color="000000" w:sz="2" w:space="0" w:shadow="0" w:frame="0"/>
+              <w:left w:val="single" w:color="000000" w:sz="2" w:space="0" w:shadow="0" w:frame="0"/>
+              <w:bottom w:val="single" w:color="000000" w:sz="2" w:space="0" w:shadow="0" w:frame="0"/>
+              <w:right w:val="single" w:color="000000" w:sz="2" w:space="0" w:shadow="0" w:frame="0"/>
+            </w:tcBorders>
+            <w:shd w:val="clear" w:color="auto" w:fill="60d836"/>
             <w:tcMar>
               <w:top w:type="dxa" w:w="80"/>
               <w:left w:type="dxa" w:w="80"/>
@@ -526,7 +501,7 @@
         </w:trPr>
         <w:tc>
           <w:tcPr>
-            <w:tcW w:type="dxa" w:w="382"/>
+            <w:tcW w:type="dxa" w:w="425"/>
             <w:tcBorders>
               <w:top w:val="single" w:color="000000" w:sz="2" w:space="0" w:shadow="0" w:frame="0"/>
               <w:left w:val="single" w:color="000000" w:sz="2" w:space="0" w:shadow="0" w:frame="0"/>
@@ -587,7 +562,7 @@
         </w:tc>
         <w:tc>
           <w:tcPr>
-            <w:tcW w:type="dxa" w:w="1361"/>
+            <w:tcW w:type="dxa" w:w="1617"/>
             <w:tcBorders>
               <w:top w:val="single" w:color="000000" w:sz="2" w:space="0" w:shadow="0" w:frame="0"/>
               <w:left w:val="single" w:color="000000" w:sz="2" w:space="0" w:shadow="0" w:frame="0"/>
@@ -619,39 +594,39 @@
         </w:tc>
         <w:tc>
           <w:tcPr>
-            <w:tcW w:type="dxa" w:w="3023"/>
-            <w:tcBorders>
-              <w:top w:val="single" w:color="000000" w:sz="2" w:space="0" w:shadow="0" w:frame="0"/>
-              <w:left w:val="single" w:color="000000" w:sz="2" w:space="0" w:shadow="0" w:frame="0"/>
-              <w:bottom w:val="single" w:color="000000" w:sz="2" w:space="0" w:shadow="0" w:frame="0"/>
-              <w:right w:val="single" w:color="000000" w:sz="2" w:space="0" w:shadow="0" w:frame="0"/>
-            </w:tcBorders>
-            <w:shd w:val="clear" w:color="auto" w:fill="fefefe"/>
-            <w:tcMar>
-              <w:top w:type="dxa" w:w="80"/>
-              <w:left w:type="dxa" w:w="80"/>
-              <w:bottom w:type="dxa" w:w="80"/>
-              <w:right w:type="dxa" w:w="80"/>
-            </w:tcMar>
-            <w:vAlign w:val="top"/>
-          </w:tcPr>
-          <w:p>
-            <w:pPr>
-              <w:pStyle w:val="Стиль таблицы 2"/>
-              <w:bidi w:val="0"/>
-            </w:pPr>
-            <w:r>
-              <w:rPr>
-                <w:rFonts w:ascii="Helvetica Neue" w:cs="Arial Unicode MS" w:hAnsi="Helvetica Neue" w:eastAsia="Arial Unicode MS" w:hint="default"/>
-                <w:rtl w:val="0"/>
-              </w:rPr>
-              <w:t>Переход на отдельное событие в списке</w:t>
-            </w:r>
-          </w:p>
-        </w:tc>
-        <w:tc>
-          <w:tcPr>
-            <w:tcW w:type="dxa" w:w="2977"/>
+            <w:tcW w:type="dxa" w:w="3258"/>
+            <w:tcBorders>
+              <w:top w:val="single" w:color="000000" w:sz="2" w:space="0" w:shadow="0" w:frame="0"/>
+              <w:left w:val="single" w:color="000000" w:sz="2" w:space="0" w:shadow="0" w:frame="0"/>
+              <w:bottom w:val="single" w:color="000000" w:sz="2" w:space="0" w:shadow="0" w:frame="0"/>
+              <w:right w:val="single" w:color="000000" w:sz="2" w:space="0" w:shadow="0" w:frame="0"/>
+            </w:tcBorders>
+            <w:shd w:val="clear" w:color="auto" w:fill="fefefe"/>
+            <w:tcMar>
+              <w:top w:type="dxa" w:w="80"/>
+              <w:left w:type="dxa" w:w="80"/>
+              <w:bottom w:type="dxa" w:w="80"/>
+              <w:right w:type="dxa" w:w="80"/>
+            </w:tcMar>
+            <w:vAlign w:val="top"/>
+          </w:tcPr>
+          <w:p>
+            <w:pPr>
+              <w:pStyle w:val="Стиль таблицы 2"/>
+              <w:bidi w:val="0"/>
+            </w:pPr>
+            <w:r>
+              <w:rPr>
+                <w:rFonts w:ascii="Helvetica Neue" w:cs="Arial Unicode MS" w:hAnsi="Helvetica Neue" w:eastAsia="Arial Unicode MS" w:hint="default"/>
+                <w:rtl w:val="0"/>
+              </w:rPr>
+              <w:t>Получить информацию о событии</w:t>
+            </w:r>
+          </w:p>
+        </w:tc>
+        <w:tc>
+          <w:tcPr>
+            <w:tcW w:type="dxa" w:w="3311"/>
             <w:tcBorders>
               <w:top w:val="single" w:color="000000" w:sz="2" w:space="0" w:shadow="0" w:frame="0"/>
               <w:left w:val="single" w:color="000000" w:sz="2" w:space="0" w:shadow="0" w:frame="0"/>
@@ -683,7 +658,7 @@
         </w:tc>
         <w:tc>
           <w:tcPr>
-            <w:tcW w:type="dxa" w:w="3855"/>
+            <w:tcW w:type="dxa" w:w="4287"/>
             <w:tcBorders>
               <w:top w:val="single" w:color="000000" w:sz="2" w:space="0" w:shadow="0" w:frame="0"/>
               <w:left w:val="single" w:color="000000" w:sz="2" w:space="0" w:shadow="0" w:frame="0"/>
@@ -723,7 +698,7 @@
                 <w:rFonts w:ascii="Helvetica Neue" w:cs="Arial Unicode MS" w:hAnsi="Helvetica Neue" w:eastAsia="Arial Unicode MS" w:hint="default"/>
                 <w:rtl w:val="0"/>
               </w:rPr>
-              <w:t>на которой есть кнопки для покупки и возврата билетов</w:t>
+              <w:t>на которой есть кнопки для покупки билетов</w:t>
             </w:r>
             <w:r>
               <w:rPr>
@@ -736,34 +711,14 @@
         </w:tc>
         <w:tc>
           <w:tcPr>
-            <w:tcW w:type="dxa" w:w="1481"/>
-            <w:tcBorders>
-              <w:top w:val="single" w:color="000000" w:sz="2" w:space="0" w:shadow="0" w:frame="0"/>
-              <w:left w:val="single" w:color="000000" w:sz="2" w:space="0" w:shadow="0" w:frame="0"/>
-              <w:bottom w:val="single" w:color="000000" w:sz="2" w:space="0" w:shadow="0" w:frame="0"/>
-              <w:right w:val="single" w:color="000000" w:sz="2" w:space="0" w:shadow="0" w:frame="0"/>
-            </w:tcBorders>
-            <w:shd w:val="clear" w:color="auto" w:fill="ed220b"/>
-            <w:tcMar>
-              <w:top w:type="dxa" w:w="80"/>
-              <w:left w:type="dxa" w:w="80"/>
-              <w:bottom w:type="dxa" w:w="80"/>
-              <w:right w:type="dxa" w:w="80"/>
-            </w:tcMar>
-            <w:vAlign w:val="top"/>
-          </w:tcPr>
-          <w:p/>
-        </w:tc>
-        <w:tc>
-          <w:tcPr>
-            <w:tcW w:type="dxa" w:w="1465"/>
-            <w:tcBorders>
-              <w:top w:val="single" w:color="000000" w:sz="2" w:space="0" w:shadow="0" w:frame="0"/>
-              <w:left w:val="single" w:color="000000" w:sz="2" w:space="0" w:shadow="0" w:frame="0"/>
-              <w:bottom w:val="single" w:color="000000" w:sz="2" w:space="0" w:shadow="0" w:frame="0"/>
-              <w:right w:val="single" w:color="000000" w:sz="2" w:space="0" w:shadow="0" w:frame="0"/>
-            </w:tcBorders>
-            <w:shd w:val="clear" w:color="auto" w:fill="fefefe"/>
+            <w:tcW w:type="dxa" w:w="1647"/>
+            <w:tcBorders>
+              <w:top w:val="single" w:color="000000" w:sz="2" w:space="0" w:shadow="0" w:frame="0"/>
+              <w:left w:val="single" w:color="000000" w:sz="2" w:space="0" w:shadow="0" w:frame="0"/>
+              <w:bottom w:val="single" w:color="000000" w:sz="2" w:space="0" w:shadow="0" w:frame="0"/>
+              <w:right w:val="single" w:color="000000" w:sz="2" w:space="0" w:shadow="0" w:frame="0"/>
+            </w:tcBorders>
+            <w:shd w:val="clear" w:color="auto" w:fill="60d836"/>
             <w:tcMar>
               <w:top w:type="dxa" w:w="80"/>
               <w:left w:type="dxa" w:w="80"/>
@@ -784,7 +739,7 @@
         </w:trPr>
         <w:tc>
           <w:tcPr>
-            <w:tcW w:type="dxa" w:w="382"/>
+            <w:tcW w:type="dxa" w:w="425"/>
             <w:tcBorders>
               <w:top w:val="single" w:color="000000" w:sz="2" w:space="0" w:shadow="0" w:frame="0"/>
               <w:left w:val="single" w:color="000000" w:sz="2" w:space="0" w:shadow="0" w:frame="0"/>
@@ -845,7 +800,7 @@
         </w:tc>
         <w:tc>
           <w:tcPr>
-            <w:tcW w:type="dxa" w:w="1361"/>
+            <w:tcW w:type="dxa" w:w="1617"/>
             <w:tcBorders>
               <w:top w:val="single" w:color="000000" w:sz="2" w:space="0" w:shadow="0" w:frame="0"/>
               <w:left w:val="single" w:color="000000" w:sz="2" w:space="0" w:shadow="0" w:frame="0"/>
@@ -877,39 +832,39 @@
         </w:tc>
         <w:tc>
           <w:tcPr>
-            <w:tcW w:type="dxa" w:w="3023"/>
-            <w:tcBorders>
-              <w:top w:val="single" w:color="000000" w:sz="2" w:space="0" w:shadow="0" w:frame="0"/>
-              <w:left w:val="single" w:color="000000" w:sz="2" w:space="0" w:shadow="0" w:frame="0"/>
-              <w:bottom w:val="single" w:color="000000" w:sz="2" w:space="0" w:shadow="0" w:frame="0"/>
-              <w:right w:val="single" w:color="000000" w:sz="2" w:space="0" w:shadow="0" w:frame="0"/>
-            </w:tcBorders>
-            <w:shd w:val="clear" w:color="auto" w:fill="fefefe"/>
-            <w:tcMar>
-              <w:top w:type="dxa" w:w="80"/>
-              <w:left w:type="dxa" w:w="80"/>
-              <w:bottom w:type="dxa" w:w="80"/>
-              <w:right w:type="dxa" w:w="80"/>
-            </w:tcMar>
-            <w:vAlign w:val="top"/>
-          </w:tcPr>
-          <w:p>
-            <w:pPr>
-              <w:pStyle w:val="Стиль таблицы 2"/>
-              <w:bidi w:val="0"/>
-            </w:pPr>
-            <w:r>
-              <w:rPr>
-                <w:rFonts w:ascii="Helvetica Neue" w:cs="Arial Unicode MS" w:hAnsi="Helvetica Neue" w:eastAsia="Arial Unicode MS" w:hint="default"/>
-                <w:rtl w:val="0"/>
-              </w:rPr>
-              <w:t>Нажатие кнопки «Купить» на странице с информацией о событии</w:t>
-            </w:r>
-          </w:p>
-        </w:tc>
-        <w:tc>
-          <w:tcPr>
-            <w:tcW w:type="dxa" w:w="2977"/>
+            <w:tcW w:type="dxa" w:w="3258"/>
+            <w:tcBorders>
+              <w:top w:val="single" w:color="000000" w:sz="2" w:space="0" w:shadow="0" w:frame="0"/>
+              <w:left w:val="single" w:color="000000" w:sz="2" w:space="0" w:shadow="0" w:frame="0"/>
+              <w:bottom w:val="single" w:color="000000" w:sz="2" w:space="0" w:shadow="0" w:frame="0"/>
+              <w:right w:val="single" w:color="000000" w:sz="2" w:space="0" w:shadow="0" w:frame="0"/>
+            </w:tcBorders>
+            <w:shd w:val="clear" w:color="auto" w:fill="fefefe"/>
+            <w:tcMar>
+              <w:top w:type="dxa" w:w="80"/>
+              <w:left w:type="dxa" w:w="80"/>
+              <w:bottom w:type="dxa" w:w="80"/>
+              <w:right w:type="dxa" w:w="80"/>
+            </w:tcMar>
+            <w:vAlign w:val="top"/>
+          </w:tcPr>
+          <w:p>
+            <w:pPr>
+              <w:pStyle w:val="Стиль таблицы 2"/>
+              <w:bidi w:val="0"/>
+            </w:pPr>
+            <w:r>
+              <w:rPr>
+                <w:rFonts w:ascii="Helvetica Neue" w:cs="Arial Unicode MS" w:hAnsi="Helvetica Neue" w:eastAsia="Arial Unicode MS" w:hint="default"/>
+                <w:rtl w:val="0"/>
+              </w:rPr>
+              <w:t>Купить билет</w:t>
+            </w:r>
+          </w:p>
+        </w:tc>
+        <w:tc>
+          <w:tcPr>
+            <w:tcW w:type="dxa" w:w="3311"/>
             <w:tcBorders>
               <w:top w:val="single" w:color="000000" w:sz="2" w:space="0" w:shadow="0" w:frame="0"/>
               <w:left w:val="single" w:color="000000" w:sz="2" w:space="0" w:shadow="0" w:frame="0"/>
@@ -941,101 +896,60 @@
         </w:tc>
         <w:tc>
           <w:tcPr>
-            <w:tcW w:type="dxa" w:w="3855"/>
-            <w:tcBorders>
-              <w:top w:val="single" w:color="000000" w:sz="2" w:space="0" w:shadow="0" w:frame="0"/>
-              <w:left w:val="single" w:color="000000" w:sz="2" w:space="0" w:shadow="0" w:frame="0"/>
-              <w:bottom w:val="single" w:color="000000" w:sz="2" w:space="0" w:shadow="0" w:frame="0"/>
-              <w:right w:val="single" w:color="000000" w:sz="2" w:space="0" w:shadow="0" w:frame="0"/>
-            </w:tcBorders>
-            <w:shd w:val="clear" w:color="auto" w:fill="fefefe"/>
-            <w:tcMar>
-              <w:top w:type="dxa" w:w="80"/>
-              <w:left w:type="dxa" w:w="80"/>
-              <w:bottom w:type="dxa" w:w="80"/>
-              <w:right w:type="dxa" w:w="80"/>
-            </w:tcMar>
-            <w:vAlign w:val="top"/>
-          </w:tcPr>
-          <w:p>
-            <w:pPr>
-              <w:pStyle w:val="Стиль таблицы 2"/>
-              <w:bidi w:val="0"/>
-            </w:pPr>
-            <w:r>
-              <w:rPr>
-                <w:rFonts w:ascii="Helvetica Neue" w:cs="Arial Unicode MS" w:hAnsi="Helvetica Neue" w:eastAsia="Arial Unicode MS" w:hint="default"/>
-                <w:rtl w:val="0"/>
-              </w:rPr>
-              <w:t>Открытие страницы с выбором места</w:t>
+            <w:tcW w:type="dxa" w:w="4287"/>
+            <w:tcBorders>
+              <w:top w:val="single" w:color="000000" w:sz="2" w:space="0" w:shadow="0" w:frame="0"/>
+              <w:left w:val="single" w:color="000000" w:sz="2" w:space="0" w:shadow="0" w:frame="0"/>
+              <w:bottom w:val="single" w:color="000000" w:sz="2" w:space="0" w:shadow="0" w:frame="0"/>
+              <w:right w:val="single" w:color="000000" w:sz="2" w:space="0" w:shadow="0" w:frame="0"/>
+            </w:tcBorders>
+            <w:shd w:val="clear" w:color="auto" w:fill="fefefe"/>
+            <w:tcMar>
+              <w:top w:type="dxa" w:w="80"/>
+              <w:left w:type="dxa" w:w="80"/>
+              <w:bottom w:type="dxa" w:w="80"/>
+              <w:right w:type="dxa" w:w="80"/>
+            </w:tcMar>
+            <w:vAlign w:val="top"/>
+          </w:tcPr>
+          <w:p>
+            <w:pPr>
+              <w:pStyle w:val="Стиль таблицы 2"/>
+              <w:bidi w:val="0"/>
+            </w:pPr>
+            <w:r>
+              <w:rPr>
+                <w:rFonts w:ascii="Helvetica Neue" w:cs="Arial Unicode MS" w:hAnsi="Helvetica Neue" w:eastAsia="Arial Unicode MS" w:hint="default"/>
+                <w:rtl w:val="0"/>
+              </w:rPr>
+              <w:t>Открытие страницы с полями для ввода электронной почты и мобильного телефона</w:t>
             </w:r>
             <w:r>
               <w:rPr>
                 <w:rFonts w:ascii="Helvetica Neue" w:cs="Arial Unicode MS" w:hAnsi="Helvetica Neue" w:eastAsia="Arial Unicode MS"/>
                 <w:rtl w:val="0"/>
               </w:rPr>
-              <w:t xml:space="preserve">, </w:t>
-            </w:r>
-            <w:r>
-              <w:rPr>
-                <w:rFonts w:ascii="Helvetica Neue" w:cs="Arial Unicode MS" w:hAnsi="Helvetica Neue" w:eastAsia="Arial Unicode MS" w:hint="default"/>
-                <w:rtl w:val="0"/>
-              </w:rPr>
-              <w:t>отображение стоимости билета</w:t>
-            </w:r>
-            <w:r>
-              <w:rPr>
-                <w:rFonts w:ascii="Helvetica Neue" w:cs="Arial Unicode MS" w:hAnsi="Helvetica Neue" w:eastAsia="Arial Unicode MS"/>
-                <w:rtl w:val="0"/>
-              </w:rPr>
-              <w:t xml:space="preserve">, </w:t>
-            </w:r>
-            <w:r>
-              <w:rPr>
-                <w:rFonts w:ascii="Helvetica Neue" w:cs="Arial Unicode MS" w:hAnsi="Helvetica Neue" w:eastAsia="Arial Unicode MS" w:hint="default"/>
-                <w:rtl w:val="0"/>
-              </w:rPr>
-              <w:t>возможность скачать электронную версию</w:t>
-            </w:r>
-            <w:r>
-              <w:rPr>
-                <w:rFonts w:ascii="Helvetica Neue" w:cs="Arial Unicode MS" w:hAnsi="Helvetica Neue" w:eastAsia="Arial Unicode MS"/>
-                <w:rtl w:val="0"/>
-              </w:rPr>
               <w:t xml:space="preserve">. </w:t>
             </w:r>
-          </w:p>
-        </w:tc>
-        <w:tc>
-          <w:tcPr>
-            <w:tcW w:type="dxa" w:w="1481"/>
-            <w:tcBorders>
-              <w:top w:val="single" w:color="000000" w:sz="2" w:space="0" w:shadow="0" w:frame="0"/>
-              <w:left w:val="single" w:color="000000" w:sz="2" w:space="0" w:shadow="0" w:frame="0"/>
-              <w:bottom w:val="single" w:color="000000" w:sz="2" w:space="0" w:shadow="0" w:frame="0"/>
-              <w:right w:val="single" w:color="000000" w:sz="2" w:space="0" w:shadow="0" w:frame="0"/>
-            </w:tcBorders>
-            <w:shd w:val="clear" w:color="auto" w:fill="ed220b"/>
-            <w:tcMar>
-              <w:top w:type="dxa" w:w="80"/>
-              <w:left w:type="dxa" w:w="80"/>
-              <w:bottom w:type="dxa" w:w="80"/>
-              <w:right w:type="dxa" w:w="80"/>
-            </w:tcMar>
-            <w:vAlign w:val="top"/>
-          </w:tcPr>
-          <w:p/>
-        </w:tc>
-        <w:tc>
-          <w:tcPr>
-            <w:tcW w:type="dxa" w:w="1465"/>
-            <w:tcBorders>
-              <w:top w:val="single" w:color="000000" w:sz="2" w:space="0" w:shadow="0" w:frame="0"/>
-              <w:left w:val="single" w:color="000000" w:sz="2" w:space="0" w:shadow="0" w:frame="0"/>
-              <w:bottom w:val="single" w:color="000000" w:sz="2" w:space="0" w:shadow="0" w:frame="0"/>
-              <w:right w:val="single" w:color="000000" w:sz="2" w:space="0" w:shadow="0" w:frame="0"/>
-            </w:tcBorders>
-            <w:shd w:val="clear" w:color="auto" w:fill="fefefe"/>
+            <w:r>
+              <w:rPr>
+                <w:rFonts w:ascii="Helvetica Neue" w:cs="Arial Unicode MS" w:hAnsi="Helvetica Neue" w:eastAsia="Arial Unicode MS" w:hint="default"/>
+                <w:rtl w:val="0"/>
+              </w:rPr>
+              <w:t xml:space="preserve">После ввода доступна электронная версия билета </w:t>
+            </w:r>
+          </w:p>
+        </w:tc>
+        <w:tc>
+          <w:tcPr>
+            <w:tcW w:type="dxa" w:w="1647"/>
+            <w:tcBorders>
+              <w:top w:val="single" w:color="000000" w:sz="2" w:space="0" w:shadow="0" w:frame="0"/>
+              <w:left w:val="single" w:color="000000" w:sz="2" w:space="0" w:shadow="0" w:frame="0"/>
+              <w:bottom w:val="single" w:color="000000" w:sz="2" w:space="0" w:shadow="0" w:frame="0"/>
+              <w:right w:val="single" w:color="000000" w:sz="2" w:space="0" w:shadow="0" w:frame="0"/>
+            </w:tcBorders>
+            <w:shd w:val="clear" w:color="auto" w:fill="60d836"/>
             <w:tcMar>
               <w:top w:type="dxa" w:w="80"/>
               <w:left w:type="dxa" w:w="80"/>
@@ -1052,11 +966,11 @@
           <w:shd w:val="clear" w:color="auto" w:fill="auto"/>
         </w:tblPrEx>
         <w:trPr>
-          <w:trHeight w:val="719" w:hRule="atLeast"/>
+          <w:trHeight w:val="479" w:hRule="atLeast"/>
         </w:trPr>
         <w:tc>
           <w:tcPr>
-            <w:tcW w:type="dxa" w:w="382"/>
+            <w:tcW w:type="dxa" w:w="425"/>
             <w:tcBorders>
               <w:top w:val="single" w:color="000000" w:sz="2" w:space="0" w:shadow="0" w:frame="0"/>
               <w:left w:val="single" w:color="000000" w:sz="2" w:space="0" w:shadow="0" w:frame="0"/>
@@ -1117,7 +1031,7 @@
         </w:tc>
         <w:tc>
           <w:tcPr>
-            <w:tcW w:type="dxa" w:w="1361"/>
+            <w:tcW w:type="dxa" w:w="1617"/>
             <w:tcBorders>
               <w:top w:val="single" w:color="000000" w:sz="2" w:space="0" w:shadow="0" w:frame="0"/>
               <w:left w:val="single" w:color="000000" w:sz="2" w:space="0" w:shadow="0" w:frame="0"/>
@@ -1149,39 +1063,39 @@
         </w:tc>
         <w:tc>
           <w:tcPr>
-            <w:tcW w:type="dxa" w:w="3023"/>
-            <w:tcBorders>
-              <w:top w:val="single" w:color="000000" w:sz="2" w:space="0" w:shadow="0" w:frame="0"/>
-              <w:left w:val="single" w:color="000000" w:sz="2" w:space="0" w:shadow="0" w:frame="0"/>
-              <w:bottom w:val="single" w:color="000000" w:sz="2" w:space="0" w:shadow="0" w:frame="0"/>
-              <w:right w:val="single" w:color="000000" w:sz="2" w:space="0" w:shadow="0" w:frame="0"/>
-            </w:tcBorders>
-            <w:shd w:val="clear" w:color="auto" w:fill="fefefe"/>
-            <w:tcMar>
-              <w:top w:type="dxa" w:w="80"/>
-              <w:left w:type="dxa" w:w="80"/>
-              <w:bottom w:type="dxa" w:w="80"/>
-              <w:right w:type="dxa" w:w="80"/>
-            </w:tcMar>
-            <w:vAlign w:val="top"/>
-          </w:tcPr>
-          <w:p>
-            <w:pPr>
-              <w:pStyle w:val="Стиль таблицы 2"/>
-              <w:bidi w:val="0"/>
-            </w:pPr>
-            <w:r>
-              <w:rPr>
-                <w:rFonts w:ascii="Helvetica Neue" w:cs="Arial Unicode MS" w:hAnsi="Helvetica Neue" w:eastAsia="Arial Unicode MS" w:hint="default"/>
-                <w:rtl w:val="0"/>
-              </w:rPr>
-              <w:t>Нажатие кнопки «Вернуть» на странице с информацией о событии</w:t>
-            </w:r>
-          </w:p>
-        </w:tc>
-        <w:tc>
-          <w:tcPr>
-            <w:tcW w:type="dxa" w:w="2977"/>
+            <w:tcW w:type="dxa" w:w="3258"/>
+            <w:tcBorders>
+              <w:top w:val="single" w:color="000000" w:sz="2" w:space="0" w:shadow="0" w:frame="0"/>
+              <w:left w:val="single" w:color="000000" w:sz="2" w:space="0" w:shadow="0" w:frame="0"/>
+              <w:bottom w:val="single" w:color="000000" w:sz="2" w:space="0" w:shadow="0" w:frame="0"/>
+              <w:right w:val="single" w:color="000000" w:sz="2" w:space="0" w:shadow="0" w:frame="0"/>
+            </w:tcBorders>
+            <w:shd w:val="clear" w:color="auto" w:fill="fefefe"/>
+            <w:tcMar>
+              <w:top w:type="dxa" w:w="80"/>
+              <w:left w:type="dxa" w:w="80"/>
+              <w:bottom w:type="dxa" w:w="80"/>
+              <w:right w:type="dxa" w:w="80"/>
+            </w:tcMar>
+            <w:vAlign w:val="top"/>
+          </w:tcPr>
+          <w:p>
+            <w:pPr>
+              <w:pStyle w:val="Стиль таблицы 2"/>
+              <w:bidi w:val="0"/>
+            </w:pPr>
+            <w:r>
+              <w:rPr>
+                <w:rFonts w:ascii="Helvetica Neue" w:cs="Arial Unicode MS" w:hAnsi="Helvetica Neue" w:eastAsia="Arial Unicode MS" w:hint="default"/>
+                <w:rtl w:val="0"/>
+              </w:rPr>
+              <w:t>Вернуть билет</w:t>
+            </w:r>
+          </w:p>
+        </w:tc>
+        <w:tc>
+          <w:tcPr>
+            <w:tcW w:type="dxa" w:w="3311"/>
             <w:tcBorders>
               <w:top w:val="single" w:color="000000" w:sz="2" w:space="0" w:shadow="0" w:frame="0"/>
               <w:left w:val="single" w:color="000000" w:sz="2" w:space="0" w:shadow="0" w:frame="0"/>
@@ -1213,7 +1127,7 @@
         </w:tc>
         <w:tc>
           <w:tcPr>
-            <w:tcW w:type="dxa" w:w="3855"/>
+            <w:tcW w:type="dxa" w:w="4287"/>
             <w:tcBorders>
               <w:top w:val="single" w:color="000000" w:sz="2" w:space="0" w:shadow="0" w:frame="0"/>
               <w:left w:val="single" w:color="000000" w:sz="2" w:space="0" w:shadow="0" w:frame="0"/>
@@ -1252,34 +1166,14 @@
         </w:tc>
         <w:tc>
           <w:tcPr>
-            <w:tcW w:type="dxa" w:w="1481"/>
-            <w:tcBorders>
-              <w:top w:val="single" w:color="000000" w:sz="2" w:space="0" w:shadow="0" w:frame="0"/>
-              <w:left w:val="single" w:color="000000" w:sz="2" w:space="0" w:shadow="0" w:frame="0"/>
-              <w:bottom w:val="single" w:color="000000" w:sz="2" w:space="0" w:shadow="0" w:frame="0"/>
-              <w:right w:val="single" w:color="000000" w:sz="2" w:space="0" w:shadow="0" w:frame="0"/>
-            </w:tcBorders>
-            <w:shd w:val="clear" w:color="auto" w:fill="ed220b"/>
-            <w:tcMar>
-              <w:top w:type="dxa" w:w="80"/>
-              <w:left w:type="dxa" w:w="80"/>
-              <w:bottom w:type="dxa" w:w="80"/>
-              <w:right w:type="dxa" w:w="80"/>
-            </w:tcMar>
-            <w:vAlign w:val="top"/>
-          </w:tcPr>
-          <w:p/>
-        </w:tc>
-        <w:tc>
-          <w:tcPr>
-            <w:tcW w:type="dxa" w:w="1465"/>
-            <w:tcBorders>
-              <w:top w:val="single" w:color="000000" w:sz="2" w:space="0" w:shadow="0" w:frame="0"/>
-              <w:left w:val="single" w:color="000000" w:sz="2" w:space="0" w:shadow="0" w:frame="0"/>
-              <w:bottom w:val="single" w:color="000000" w:sz="2" w:space="0" w:shadow="0" w:frame="0"/>
-              <w:right w:val="single" w:color="000000" w:sz="2" w:space="0" w:shadow="0" w:frame="0"/>
-            </w:tcBorders>
-            <w:shd w:val="clear" w:color="auto" w:fill="fefefe"/>
+            <w:tcW w:type="dxa" w:w="1647"/>
+            <w:tcBorders>
+              <w:top w:val="single" w:color="000000" w:sz="2" w:space="0" w:shadow="0" w:frame="0"/>
+              <w:left w:val="single" w:color="000000" w:sz="2" w:space="0" w:shadow="0" w:frame="0"/>
+              <w:bottom w:val="single" w:color="000000" w:sz="2" w:space="0" w:shadow="0" w:frame="0"/>
+              <w:right w:val="single" w:color="000000" w:sz="2" w:space="0" w:shadow="0" w:frame="0"/>
+            </w:tcBorders>
+            <w:shd w:val="clear" w:color="auto" w:fill="60d836"/>
             <w:tcMar>
               <w:top w:type="dxa" w:w="80"/>
               <w:left w:type="dxa" w:w="80"/>
@@ -1296,11 +1190,11 @@
           <w:shd w:val="clear" w:color="auto" w:fill="auto"/>
         </w:tblPrEx>
         <w:trPr>
-          <w:trHeight w:val="719" w:hRule="atLeast"/>
+          <w:trHeight w:val="479" w:hRule="atLeast"/>
         </w:trPr>
         <w:tc>
           <w:tcPr>
-            <w:tcW w:type="dxa" w:w="382"/>
+            <w:tcW w:type="dxa" w:w="425"/>
             <w:tcBorders>
               <w:top w:val="single" w:color="000000" w:sz="2" w:space="0" w:shadow="0" w:frame="0"/>
               <w:left w:val="single" w:color="000000" w:sz="2" w:space="0" w:shadow="0" w:frame="0"/>
@@ -1361,7 +1255,7 @@
         </w:tc>
         <w:tc>
           <w:tcPr>
-            <w:tcW w:type="dxa" w:w="1361"/>
+            <w:tcW w:type="dxa" w:w="1617"/>
             <w:tcBorders>
               <w:top w:val="single" w:color="000000" w:sz="2" w:space="0" w:shadow="0" w:frame="0"/>
               <w:left w:val="single" w:color="000000" w:sz="2" w:space="0" w:shadow="0" w:frame="0"/>
@@ -1393,158 +1287,131 @@
         </w:tc>
         <w:tc>
           <w:tcPr>
-            <w:tcW w:type="dxa" w:w="3023"/>
-            <w:tcBorders>
-              <w:top w:val="single" w:color="000000" w:sz="2" w:space="0" w:shadow="0" w:frame="0"/>
-              <w:left w:val="single" w:color="000000" w:sz="2" w:space="0" w:shadow="0" w:frame="0"/>
-              <w:bottom w:val="single" w:color="000000" w:sz="2" w:space="0" w:shadow="0" w:frame="0"/>
-              <w:right w:val="single" w:color="000000" w:sz="2" w:space="0" w:shadow="0" w:frame="0"/>
-            </w:tcBorders>
-            <w:shd w:val="clear" w:color="auto" w:fill="fefefe"/>
-            <w:tcMar>
-              <w:top w:type="dxa" w:w="80"/>
-              <w:left w:type="dxa" w:w="80"/>
-              <w:bottom w:type="dxa" w:w="80"/>
-              <w:right w:type="dxa" w:w="80"/>
-            </w:tcMar>
-            <w:vAlign w:val="top"/>
-          </w:tcPr>
-          <w:p>
-            <w:pPr>
-              <w:pStyle w:val="Стиль таблицы 2"/>
-              <w:bidi w:val="0"/>
-            </w:pPr>
-            <w:r>
-              <w:rPr>
-                <w:rFonts w:ascii="Helvetica Neue" w:cs="Arial Unicode MS" w:hAnsi="Helvetica Neue" w:eastAsia="Arial Unicode MS" w:hint="default"/>
-                <w:rtl w:val="0"/>
-              </w:rPr>
-              <w:t xml:space="preserve">Переход на </w:t>
+            <w:tcW w:type="dxa" w:w="3258"/>
+            <w:tcBorders>
+              <w:top w:val="single" w:color="000000" w:sz="2" w:space="0" w:shadow="0" w:frame="0"/>
+              <w:left w:val="single" w:color="000000" w:sz="2" w:space="0" w:shadow="0" w:frame="0"/>
+              <w:bottom w:val="single" w:color="000000" w:sz="2" w:space="0" w:shadow="0" w:frame="0"/>
+              <w:right w:val="single" w:color="000000" w:sz="2" w:space="0" w:shadow="0" w:frame="0"/>
+            </w:tcBorders>
+            <w:shd w:val="clear" w:color="auto" w:fill="fefefe"/>
+            <w:tcMar>
+              <w:top w:type="dxa" w:w="80"/>
+              <w:left w:type="dxa" w:w="80"/>
+              <w:bottom w:type="dxa" w:w="80"/>
+              <w:right w:type="dxa" w:w="80"/>
+            </w:tcMar>
+            <w:vAlign w:val="top"/>
+          </w:tcPr>
+          <w:p>
+            <w:pPr>
+              <w:pStyle w:val="Стиль таблицы 2"/>
+              <w:bidi w:val="0"/>
+            </w:pPr>
+            <w:r>
+              <w:rPr>
+                <w:rFonts w:ascii="Helvetica Neue" w:cs="Arial Unicode MS" w:hAnsi="Helvetica Neue" w:eastAsia="Arial Unicode MS" w:hint="default"/>
+                <w:rtl w:val="0"/>
+              </w:rPr>
+              <w:t>Войти в систему</w:t>
+            </w:r>
+          </w:p>
+        </w:tc>
+        <w:tc>
+          <w:tcPr>
+            <w:tcW w:type="dxa" w:w="3311"/>
+            <w:tcBorders>
+              <w:top w:val="single" w:color="000000" w:sz="2" w:space="0" w:shadow="0" w:frame="0"/>
+              <w:left w:val="single" w:color="000000" w:sz="2" w:space="0" w:shadow="0" w:frame="0"/>
+              <w:bottom w:val="single" w:color="000000" w:sz="2" w:space="0" w:shadow="0" w:frame="0"/>
+              <w:right w:val="single" w:color="000000" w:sz="2" w:space="0" w:shadow="0" w:frame="0"/>
+            </w:tcBorders>
+            <w:shd w:val="clear" w:color="auto" w:fill="fefefe"/>
+            <w:tcMar>
+              <w:top w:type="dxa" w:w="80"/>
+              <w:left w:type="dxa" w:w="80"/>
+              <w:bottom w:type="dxa" w:w="80"/>
+              <w:right w:type="dxa" w:w="80"/>
+            </w:tcMar>
+            <w:vAlign w:val="top"/>
+          </w:tcPr>
+          <w:p>
+            <w:pPr>
+              <w:pStyle w:val="Стиль таблицы 2"/>
+              <w:bidi w:val="0"/>
+            </w:pPr>
+            <w:r>
+              <w:rPr>
+                <w:rFonts w:ascii="Helvetica Neue" w:cs="Arial Unicode MS" w:hAnsi="Helvetica Neue" w:eastAsia="Arial Unicode MS" w:hint="default"/>
+                <w:rtl w:val="0"/>
+              </w:rPr>
+              <w:t>Авторизация</w:t>
+            </w:r>
+          </w:p>
+        </w:tc>
+        <w:tc>
+          <w:tcPr>
+            <w:tcW w:type="dxa" w:w="4287"/>
+            <w:tcBorders>
+              <w:top w:val="single" w:color="000000" w:sz="2" w:space="0" w:shadow="0" w:frame="0"/>
+              <w:left w:val="single" w:color="000000" w:sz="2" w:space="0" w:shadow="0" w:frame="0"/>
+              <w:bottom w:val="single" w:color="000000" w:sz="2" w:space="0" w:shadow="0" w:frame="0"/>
+              <w:right w:val="single" w:color="000000" w:sz="2" w:space="0" w:shadow="0" w:frame="0"/>
+            </w:tcBorders>
+            <w:shd w:val="clear" w:color="auto" w:fill="fefefe"/>
+            <w:tcMar>
+              <w:top w:type="dxa" w:w="80"/>
+              <w:left w:type="dxa" w:w="80"/>
+              <w:bottom w:type="dxa" w:w="80"/>
+              <w:right w:type="dxa" w:w="80"/>
+            </w:tcMar>
+            <w:vAlign w:val="top"/>
+          </w:tcPr>
+          <w:p>
+            <w:pPr>
+              <w:pStyle w:val="Стиль таблицы 2"/>
+              <w:bidi w:val="0"/>
+            </w:pPr>
+            <w:r>
+              <w:rPr>
+                <w:rFonts w:ascii="Helvetica Neue" w:cs="Arial Unicode MS" w:hAnsi="Helvetica Neue" w:eastAsia="Arial Unicode MS" w:hint="default"/>
+                <w:rtl w:val="0"/>
+              </w:rPr>
+              <w:t>Отображение страницы с возможностью ввода логина</w:t>
             </w:r>
             <w:r>
               <w:rPr>
                 <w:rFonts w:ascii="Helvetica Neue" w:cs="Arial Unicode MS" w:hAnsi="Helvetica Neue" w:eastAsia="Arial Unicode MS"/>
                 <w:rtl w:val="0"/>
               </w:rPr>
-              <w:t>domain-name/admin</w:t>
-            </w:r>
-          </w:p>
-        </w:tc>
-        <w:tc>
-          <w:tcPr>
-            <w:tcW w:type="dxa" w:w="2977"/>
-            <w:tcBorders>
-              <w:top w:val="single" w:color="000000" w:sz="2" w:space="0" w:shadow="0" w:frame="0"/>
-              <w:left w:val="single" w:color="000000" w:sz="2" w:space="0" w:shadow="0" w:frame="0"/>
-              <w:bottom w:val="single" w:color="000000" w:sz="2" w:space="0" w:shadow="0" w:frame="0"/>
-              <w:right w:val="single" w:color="000000" w:sz="2" w:space="0" w:shadow="0" w:frame="0"/>
-            </w:tcBorders>
-            <w:shd w:val="clear" w:color="auto" w:fill="fefefe"/>
-            <w:tcMar>
-              <w:top w:type="dxa" w:w="80"/>
-              <w:left w:type="dxa" w:w="80"/>
-              <w:bottom w:type="dxa" w:w="80"/>
-              <w:right w:type="dxa" w:w="80"/>
-            </w:tcMar>
-            <w:vAlign w:val="top"/>
-          </w:tcPr>
-          <w:p>
-            <w:pPr>
-              <w:pStyle w:val="Стиль таблицы 2"/>
-              <w:bidi w:val="0"/>
-            </w:pPr>
-            <w:r>
-              <w:rPr>
-                <w:rFonts w:ascii="Helvetica Neue" w:cs="Arial Unicode MS" w:hAnsi="Helvetica Neue" w:eastAsia="Arial Unicode MS" w:hint="default"/>
-                <w:rtl w:val="0"/>
-              </w:rPr>
-              <w:t>Авторизация</w:t>
-            </w:r>
-          </w:p>
-        </w:tc>
-        <w:tc>
-          <w:tcPr>
-            <w:tcW w:type="dxa" w:w="3855"/>
-            <w:tcBorders>
-              <w:top w:val="single" w:color="000000" w:sz="2" w:space="0" w:shadow="0" w:frame="0"/>
-              <w:left w:val="single" w:color="000000" w:sz="2" w:space="0" w:shadow="0" w:frame="0"/>
-              <w:bottom w:val="single" w:color="000000" w:sz="2" w:space="0" w:shadow="0" w:frame="0"/>
-              <w:right w:val="single" w:color="000000" w:sz="2" w:space="0" w:shadow="0" w:frame="0"/>
-            </w:tcBorders>
-            <w:shd w:val="clear" w:color="auto" w:fill="fefefe"/>
-            <w:tcMar>
-              <w:top w:type="dxa" w:w="80"/>
-              <w:left w:type="dxa" w:w="80"/>
-              <w:bottom w:type="dxa" w:w="80"/>
-              <w:right w:type="dxa" w:w="80"/>
-            </w:tcMar>
-            <w:vAlign w:val="top"/>
-          </w:tcPr>
-          <w:p>
-            <w:pPr>
-              <w:pStyle w:val="Стиль таблицы 2"/>
-              <w:bidi w:val="0"/>
-            </w:pPr>
-            <w:r>
-              <w:rPr>
-                <w:rFonts w:ascii="Helvetica Neue" w:cs="Arial Unicode MS" w:hAnsi="Helvetica Neue" w:eastAsia="Arial Unicode MS" w:hint="default"/>
-                <w:rtl w:val="0"/>
-              </w:rPr>
-              <w:t>Отображение страницы с возможностью ввода логина</w:t>
+              <w:t>/</w:t>
+            </w:r>
+            <w:r>
+              <w:rPr>
+                <w:rFonts w:ascii="Helvetica Neue" w:cs="Arial Unicode MS" w:hAnsi="Helvetica Neue" w:eastAsia="Arial Unicode MS" w:hint="default"/>
+                <w:rtl w:val="0"/>
+              </w:rPr>
+              <w:t>пароля с кнопкой войти</w:t>
             </w:r>
             <w:r>
               <w:rPr>
                 <w:rFonts w:ascii="Helvetica Neue" w:cs="Arial Unicode MS" w:hAnsi="Helvetica Neue" w:eastAsia="Arial Unicode MS"/>
                 <w:rtl w:val="0"/>
               </w:rPr>
-              <w:t>/</w:t>
-            </w:r>
-            <w:r>
-              <w:rPr>
-                <w:rFonts w:ascii="Helvetica Neue" w:cs="Arial Unicode MS" w:hAnsi="Helvetica Neue" w:eastAsia="Arial Unicode MS" w:hint="default"/>
-                <w:rtl w:val="0"/>
-              </w:rPr>
-              <w:t>пароля с кнопками войти и регистрация</w:t>
-            </w:r>
-            <w:r>
-              <w:rPr>
-                <w:rFonts w:ascii="Helvetica Neue" w:cs="Arial Unicode MS" w:hAnsi="Helvetica Neue" w:eastAsia="Arial Unicode MS"/>
-                <w:rtl w:val="0"/>
-              </w:rPr>
               <w:t xml:space="preserve">. </w:t>
             </w:r>
           </w:p>
         </w:tc>
         <w:tc>
           <w:tcPr>
-            <w:tcW w:type="dxa" w:w="1481"/>
-            <w:tcBorders>
-              <w:top w:val="single" w:color="000000" w:sz="2" w:space="0" w:shadow="0" w:frame="0"/>
-              <w:left w:val="single" w:color="000000" w:sz="2" w:space="0" w:shadow="0" w:frame="0"/>
-              <w:bottom w:val="single" w:color="000000" w:sz="2" w:space="0" w:shadow="0" w:frame="0"/>
-              <w:right w:val="single" w:color="000000" w:sz="2" w:space="0" w:shadow="0" w:frame="0"/>
-            </w:tcBorders>
-            <w:shd w:val="clear" w:color="auto" w:fill="ed220b"/>
-            <w:tcMar>
-              <w:top w:type="dxa" w:w="80"/>
-              <w:left w:type="dxa" w:w="80"/>
-              <w:bottom w:type="dxa" w:w="80"/>
-              <w:right w:type="dxa" w:w="80"/>
-            </w:tcMar>
-            <w:vAlign w:val="top"/>
-          </w:tcPr>
-          <w:p/>
-        </w:tc>
-        <w:tc>
-          <w:tcPr>
-            <w:tcW w:type="dxa" w:w="1465"/>
-            <w:tcBorders>
-              <w:top w:val="single" w:color="000000" w:sz="2" w:space="0" w:shadow="0" w:frame="0"/>
-              <w:left w:val="single" w:color="000000" w:sz="2" w:space="0" w:shadow="0" w:frame="0"/>
-              <w:bottom w:val="single" w:color="000000" w:sz="2" w:space="0" w:shadow="0" w:frame="0"/>
-              <w:right w:val="single" w:color="000000" w:sz="2" w:space="0" w:shadow="0" w:frame="0"/>
-            </w:tcBorders>
-            <w:shd w:val="clear" w:color="auto" w:fill="fefefe"/>
+            <w:tcW w:type="dxa" w:w="1647"/>
+            <w:tcBorders>
+              <w:top w:val="single" w:color="000000" w:sz="2" w:space="0" w:shadow="0" w:frame="0"/>
+              <w:left w:val="single" w:color="000000" w:sz="2" w:space="0" w:shadow="0" w:frame="0"/>
+              <w:bottom w:val="single" w:color="000000" w:sz="2" w:space="0" w:shadow="0" w:frame="0"/>
+              <w:right w:val="single" w:color="000000" w:sz="2" w:space="0" w:shadow="0" w:frame="0"/>
+            </w:tcBorders>
+            <w:shd w:val="clear" w:color="auto" w:fill="60d836"/>
             <w:tcMar>
               <w:top w:type="dxa" w:w="80"/>
               <w:left w:type="dxa" w:w="80"/>
@@ -1565,7 +1432,7 @@
         </w:trPr>
         <w:tc>
           <w:tcPr>
-            <w:tcW w:type="dxa" w:w="382"/>
+            <w:tcW w:type="dxa" w:w="425"/>
             <w:tcBorders>
               <w:top w:val="single" w:color="000000" w:sz="2" w:space="0" w:shadow="0" w:frame="0"/>
               <w:left w:val="single" w:color="000000" w:sz="2" w:space="0" w:shadow="0" w:frame="0"/>
@@ -1626,169 +1493,191 @@
         </w:tc>
         <w:tc>
           <w:tcPr>
-            <w:tcW w:type="dxa" w:w="1361"/>
-            <w:tcBorders>
-              <w:top w:val="single" w:color="000000" w:sz="2" w:space="0" w:shadow="0" w:frame="0"/>
-              <w:left w:val="single" w:color="000000" w:sz="2" w:space="0" w:shadow="0" w:frame="0"/>
-              <w:bottom w:val="single" w:color="000000" w:sz="2" w:space="0" w:shadow="0" w:frame="0"/>
-              <w:right w:val="single" w:color="000000" w:sz="2" w:space="0" w:shadow="0" w:frame="0"/>
-            </w:tcBorders>
-            <w:shd w:val="clear" w:color="auto" w:fill="fefefe"/>
-            <w:tcMar>
-              <w:top w:type="dxa" w:w="80"/>
-              <w:left w:type="dxa" w:w="80"/>
-              <w:bottom w:type="dxa" w:w="80"/>
-              <w:right w:type="dxa" w:w="80"/>
-            </w:tcMar>
-            <w:vAlign w:val="top"/>
-          </w:tcPr>
-          <w:p>
-            <w:pPr>
-              <w:pStyle w:val="Стиль таблицы 2"/>
-              <w:bidi w:val="0"/>
-            </w:pPr>
-            <w:r>
-              <w:rPr>
-                <w:rFonts w:ascii="Helvetica Neue" w:cs="Arial Unicode MS" w:hAnsi="Helvetica Neue" w:eastAsia="Arial Unicode MS" w:hint="default"/>
-                <w:rtl w:val="0"/>
-              </w:rPr>
-              <w:t>Регистрация</w:t>
-            </w:r>
-          </w:p>
-        </w:tc>
-        <w:tc>
-          <w:tcPr>
-            <w:tcW w:type="dxa" w:w="3023"/>
-            <w:tcBorders>
-              <w:top w:val="single" w:color="000000" w:sz="2" w:space="0" w:shadow="0" w:frame="0"/>
-              <w:left w:val="single" w:color="000000" w:sz="2" w:space="0" w:shadow="0" w:frame="0"/>
-              <w:bottom w:val="single" w:color="000000" w:sz="2" w:space="0" w:shadow="0" w:frame="0"/>
-              <w:right w:val="single" w:color="000000" w:sz="2" w:space="0" w:shadow="0" w:frame="0"/>
-            </w:tcBorders>
-            <w:shd w:val="clear" w:color="auto" w:fill="fefefe"/>
-            <w:tcMar>
-              <w:top w:type="dxa" w:w="80"/>
-              <w:left w:type="dxa" w:w="80"/>
-              <w:bottom w:type="dxa" w:w="80"/>
-              <w:right w:type="dxa" w:w="80"/>
-            </w:tcMar>
-            <w:vAlign w:val="top"/>
-          </w:tcPr>
-          <w:p>
-            <w:pPr>
-              <w:pStyle w:val="Стиль таблицы 2"/>
-              <w:bidi w:val="0"/>
-            </w:pPr>
-            <w:r>
-              <w:rPr>
-                <w:rFonts w:ascii="Helvetica Neue" w:cs="Arial Unicode MS" w:hAnsi="Helvetica Neue" w:eastAsia="Arial Unicode MS" w:hint="default"/>
-                <w:rtl w:val="0"/>
-              </w:rPr>
-              <w:t>Нажатие кнопки «Зарегестрироваться» на странице авторизации</w:t>
-            </w:r>
-          </w:p>
-        </w:tc>
-        <w:tc>
-          <w:tcPr>
-            <w:tcW w:type="dxa" w:w="2977"/>
-            <w:tcBorders>
-              <w:top w:val="single" w:color="000000" w:sz="2" w:space="0" w:shadow="0" w:frame="0"/>
-              <w:left w:val="single" w:color="000000" w:sz="2" w:space="0" w:shadow="0" w:frame="0"/>
-              <w:bottom w:val="single" w:color="000000" w:sz="2" w:space="0" w:shadow="0" w:frame="0"/>
-              <w:right w:val="single" w:color="000000" w:sz="2" w:space="0" w:shadow="0" w:frame="0"/>
-            </w:tcBorders>
-            <w:shd w:val="clear" w:color="auto" w:fill="fefefe"/>
-            <w:tcMar>
-              <w:top w:type="dxa" w:w="80"/>
-              <w:left w:type="dxa" w:w="80"/>
-              <w:bottom w:type="dxa" w:w="80"/>
-              <w:right w:type="dxa" w:w="80"/>
-            </w:tcMar>
-            <w:vAlign w:val="top"/>
-          </w:tcPr>
-          <w:p>
-            <w:pPr>
-              <w:pStyle w:val="Стиль таблицы 2"/>
-              <w:bidi w:val="0"/>
-            </w:pPr>
-            <w:r>
-              <w:rPr>
-                <w:rFonts w:ascii="Helvetica Neue" w:cs="Arial Unicode MS" w:hAnsi="Helvetica Neue" w:eastAsia="Arial Unicode MS" w:hint="default"/>
-                <w:rtl w:val="0"/>
-              </w:rPr>
-              <w:t>Регистрация</w:t>
-            </w:r>
-          </w:p>
-        </w:tc>
-        <w:tc>
-          <w:tcPr>
-            <w:tcW w:type="dxa" w:w="3855"/>
-            <w:tcBorders>
-              <w:top w:val="single" w:color="000000" w:sz="2" w:space="0" w:shadow="0" w:frame="0"/>
-              <w:left w:val="single" w:color="000000" w:sz="2" w:space="0" w:shadow="0" w:frame="0"/>
-              <w:bottom w:val="single" w:color="000000" w:sz="2" w:space="0" w:shadow="0" w:frame="0"/>
-              <w:right w:val="single" w:color="000000" w:sz="2" w:space="0" w:shadow="0" w:frame="0"/>
-            </w:tcBorders>
-            <w:shd w:val="clear" w:color="auto" w:fill="fefefe"/>
-            <w:tcMar>
-              <w:top w:type="dxa" w:w="80"/>
-              <w:left w:type="dxa" w:w="80"/>
-              <w:bottom w:type="dxa" w:w="80"/>
-              <w:right w:type="dxa" w:w="80"/>
-            </w:tcMar>
-            <w:vAlign w:val="top"/>
-          </w:tcPr>
-          <w:p>
-            <w:pPr>
-              <w:pStyle w:val="Стиль таблицы 2"/>
-              <w:bidi w:val="0"/>
-            </w:pPr>
-            <w:r>
-              <w:rPr>
-                <w:rFonts w:ascii="Helvetica Neue" w:cs="Arial Unicode MS" w:hAnsi="Helvetica Neue" w:eastAsia="Arial Unicode MS" w:hint="default"/>
-                <w:rtl w:val="0"/>
-              </w:rPr>
-              <w:t>Открытие регистрационной формы</w:t>
+            <w:tcW w:type="dxa" w:w="1617"/>
+            <w:tcBorders>
+              <w:top w:val="single" w:color="000000" w:sz="2" w:space="0" w:shadow="0" w:frame="0"/>
+              <w:left w:val="single" w:color="000000" w:sz="2" w:space="0" w:shadow="0" w:frame="0"/>
+              <w:bottom w:val="single" w:color="000000" w:sz="2" w:space="0" w:shadow="0" w:frame="0"/>
+              <w:right w:val="single" w:color="000000" w:sz="2" w:space="0" w:shadow="0" w:frame="0"/>
+            </w:tcBorders>
+            <w:shd w:val="clear" w:color="auto" w:fill="fefefe"/>
+            <w:tcMar>
+              <w:top w:type="dxa" w:w="80"/>
+              <w:left w:type="dxa" w:w="80"/>
+              <w:bottom w:type="dxa" w:w="80"/>
+              <w:right w:type="dxa" w:w="80"/>
+            </w:tcMar>
+            <w:vAlign w:val="top"/>
+          </w:tcPr>
+          <w:p>
+            <w:pPr>
+              <w:pStyle w:val="Стиль таблицы 2"/>
+              <w:bidi w:val="0"/>
+            </w:pPr>
+            <w:r>
+              <w:rPr>
+                <w:rFonts w:ascii="Helvetica Neue" w:cs="Arial Unicode MS" w:hAnsi="Helvetica Neue" w:eastAsia="Arial Unicode MS" w:hint="default"/>
+                <w:rtl w:val="0"/>
+              </w:rPr>
+              <w:t>Просмотр событий</w:t>
+            </w:r>
+          </w:p>
+        </w:tc>
+        <w:tc>
+          <w:tcPr>
+            <w:tcW w:type="dxa" w:w="3258"/>
+            <w:tcBorders>
+              <w:top w:val="single" w:color="000000" w:sz="2" w:space="0" w:shadow="0" w:frame="0"/>
+              <w:left w:val="single" w:color="000000" w:sz="2" w:space="0" w:shadow="0" w:frame="0"/>
+              <w:bottom w:val="single" w:color="000000" w:sz="2" w:space="0" w:shadow="0" w:frame="0"/>
+              <w:right w:val="single" w:color="000000" w:sz="2" w:space="0" w:shadow="0" w:frame="0"/>
+            </w:tcBorders>
+            <w:shd w:val="clear" w:color="auto" w:fill="fefefe"/>
+            <w:tcMar>
+              <w:top w:type="dxa" w:w="80"/>
+              <w:left w:type="dxa" w:w="80"/>
+              <w:bottom w:type="dxa" w:w="80"/>
+              <w:right w:type="dxa" w:w="80"/>
+            </w:tcMar>
+            <w:vAlign w:val="top"/>
+          </w:tcPr>
+          <w:p>
+            <w:pPr>
+              <w:pStyle w:val="Стиль таблицы 2"/>
+              <w:bidi w:val="0"/>
+            </w:pPr>
+            <w:r>
+              <w:rPr>
+                <w:rFonts w:ascii="Helvetica Neue" w:cs="Arial Unicode MS" w:hAnsi="Helvetica Neue" w:eastAsia="Arial Unicode MS" w:hint="default"/>
+                <w:rtl w:val="0"/>
+              </w:rPr>
+              <w:t>Войти в систему</w:t>
+            </w:r>
+          </w:p>
+        </w:tc>
+        <w:tc>
+          <w:tcPr>
+            <w:tcW w:type="dxa" w:w="3311"/>
+            <w:tcBorders>
+              <w:top w:val="single" w:color="000000" w:sz="2" w:space="0" w:shadow="0" w:frame="0"/>
+              <w:left w:val="single" w:color="000000" w:sz="2" w:space="0" w:shadow="0" w:frame="0"/>
+              <w:bottom w:val="single" w:color="000000" w:sz="2" w:space="0" w:shadow="0" w:frame="0"/>
+              <w:right w:val="single" w:color="000000" w:sz="2" w:space="0" w:shadow="0" w:frame="0"/>
+            </w:tcBorders>
+            <w:shd w:val="clear" w:color="auto" w:fill="fefefe"/>
+            <w:tcMar>
+              <w:top w:type="dxa" w:w="80"/>
+              <w:left w:type="dxa" w:w="80"/>
+              <w:bottom w:type="dxa" w:w="80"/>
+              <w:right w:type="dxa" w:w="80"/>
+            </w:tcMar>
+            <w:vAlign w:val="top"/>
+          </w:tcPr>
+          <w:p>
+            <w:pPr>
+              <w:pStyle w:val="Стиль таблицы 2"/>
+              <w:bidi w:val="0"/>
+            </w:pPr>
+            <w:r>
+              <w:rPr>
+                <w:rFonts w:ascii="Helvetica Neue" w:cs="Arial Unicode MS" w:hAnsi="Helvetica Neue" w:eastAsia="Arial Unicode MS" w:hint="default"/>
+                <w:rtl w:val="0"/>
+              </w:rPr>
+              <w:t>Просмотр созданных ранее событий</w:t>
+            </w:r>
+          </w:p>
+        </w:tc>
+        <w:tc>
+          <w:tcPr>
+            <w:tcW w:type="dxa" w:w="4287"/>
+            <w:tcBorders>
+              <w:top w:val="single" w:color="000000" w:sz="2" w:space="0" w:shadow="0" w:frame="0"/>
+              <w:left w:val="single" w:color="000000" w:sz="2" w:space="0" w:shadow="0" w:frame="0"/>
+              <w:bottom w:val="single" w:color="000000" w:sz="2" w:space="0" w:shadow="0" w:frame="0"/>
+              <w:right w:val="single" w:color="000000" w:sz="2" w:space="0" w:shadow="0" w:frame="0"/>
+            </w:tcBorders>
+            <w:shd w:val="clear" w:color="auto" w:fill="fefefe"/>
+            <w:tcMar>
+              <w:top w:type="dxa" w:w="80"/>
+              <w:left w:type="dxa" w:w="80"/>
+              <w:bottom w:type="dxa" w:w="80"/>
+              <w:right w:type="dxa" w:w="80"/>
+            </w:tcMar>
+            <w:vAlign w:val="top"/>
+          </w:tcPr>
+          <w:p>
+            <w:pPr>
+              <w:pStyle w:val="Стиль таблицы 2"/>
+              <w:bidi w:val="0"/>
+            </w:pPr>
+            <w:r>
+              <w:rPr>
+                <w:rFonts w:ascii="Helvetica Neue" w:cs="Arial Unicode MS" w:hAnsi="Helvetica Neue" w:eastAsia="Arial Unicode MS" w:hint="default"/>
+                <w:rtl w:val="0"/>
+              </w:rPr>
+              <w:t>Отображение страницы с созданными ранее событиями</w:t>
             </w:r>
             <w:r>
               <w:rPr>
                 <w:rFonts w:ascii="Helvetica Neue" w:cs="Arial Unicode MS" w:hAnsi="Helvetica Neue" w:eastAsia="Arial Unicode MS"/>
                 <w:rtl w:val="0"/>
               </w:rPr>
+              <w:t xml:space="preserve">, </w:t>
+            </w:r>
+            <w:r>
+              <w:rPr>
+                <w:rFonts w:ascii="Helvetica Neue" w:cs="Arial Unicode MS" w:hAnsi="Helvetica Neue" w:eastAsia="Arial Unicode MS" w:hint="default"/>
+                <w:rtl w:val="0"/>
+              </w:rPr>
+              <w:t>площадками</w:t>
+            </w:r>
+            <w:r>
+              <w:rPr>
+                <w:rFonts w:ascii="Helvetica Neue" w:cs="Arial Unicode MS" w:hAnsi="Helvetica Neue" w:eastAsia="Arial Unicode MS"/>
+                <w:rtl w:val="0"/>
+              </w:rPr>
+              <w:t xml:space="preserve">, </w:t>
+            </w:r>
+            <w:r>
+              <w:rPr>
+                <w:rFonts w:ascii="Helvetica Neue" w:cs="Arial Unicode MS" w:hAnsi="Helvetica Neue" w:eastAsia="Arial Unicode MS" w:hint="default"/>
+                <w:rtl w:val="0"/>
+              </w:rPr>
+              <w:t>типами мест</w:t>
+            </w:r>
+            <w:r>
+              <w:rPr>
+                <w:rFonts w:ascii="Helvetica Neue" w:cs="Arial Unicode MS" w:hAnsi="Helvetica Neue" w:eastAsia="Arial Unicode MS"/>
+                <w:rtl w:val="0"/>
+              </w:rPr>
+              <w:t xml:space="preserve">, </w:t>
+            </w:r>
+            <w:r>
+              <w:rPr>
+                <w:rFonts w:ascii="Helvetica Neue" w:cs="Arial Unicode MS" w:hAnsi="Helvetica Neue" w:eastAsia="Arial Unicode MS" w:hint="default"/>
+                <w:rtl w:val="0"/>
+              </w:rPr>
+              <w:t>билетами и контрактами</w:t>
+            </w:r>
+            <w:r>
+              <w:rPr>
+                <w:rFonts w:ascii="Helvetica Neue" w:cs="Arial Unicode MS" w:hAnsi="Helvetica Neue" w:eastAsia="Arial Unicode MS"/>
+                <w:rtl w:val="0"/>
+              </w:rPr>
               <w:t xml:space="preserve">. </w:t>
             </w:r>
           </w:p>
         </w:tc>
         <w:tc>
           <w:tcPr>
-            <w:tcW w:type="dxa" w:w="1481"/>
-            <w:tcBorders>
-              <w:top w:val="single" w:color="000000" w:sz="2" w:space="0" w:shadow="0" w:frame="0"/>
-              <w:left w:val="single" w:color="000000" w:sz="2" w:space="0" w:shadow="0" w:frame="0"/>
-              <w:bottom w:val="single" w:color="000000" w:sz="2" w:space="0" w:shadow="0" w:frame="0"/>
-              <w:right w:val="single" w:color="000000" w:sz="2" w:space="0" w:shadow="0" w:frame="0"/>
-            </w:tcBorders>
-            <w:shd w:val="clear" w:color="auto" w:fill="ed220b"/>
-            <w:tcMar>
-              <w:top w:type="dxa" w:w="80"/>
-              <w:left w:type="dxa" w:w="80"/>
-              <w:bottom w:type="dxa" w:w="80"/>
-              <w:right w:type="dxa" w:w="80"/>
-            </w:tcMar>
-            <w:vAlign w:val="top"/>
-          </w:tcPr>
-          <w:p/>
-        </w:tc>
-        <w:tc>
-          <w:tcPr>
-            <w:tcW w:type="dxa" w:w="1465"/>
-            <w:tcBorders>
-              <w:top w:val="single" w:color="000000" w:sz="2" w:space="0" w:shadow="0" w:frame="0"/>
-              <w:left w:val="single" w:color="000000" w:sz="2" w:space="0" w:shadow="0" w:frame="0"/>
-              <w:bottom w:val="single" w:color="000000" w:sz="2" w:space="0" w:shadow="0" w:frame="0"/>
-              <w:right w:val="single" w:color="000000" w:sz="2" w:space="0" w:shadow="0" w:frame="0"/>
-            </w:tcBorders>
-            <w:shd w:val="clear" w:color="auto" w:fill="fefefe"/>
+            <w:tcW w:type="dxa" w:w="1647"/>
+            <w:tcBorders>
+              <w:top w:val="single" w:color="000000" w:sz="2" w:space="0" w:shadow="0" w:frame="0"/>
+              <w:left w:val="single" w:color="000000" w:sz="2" w:space="0" w:shadow="0" w:frame="0"/>
+              <w:bottom w:val="single" w:color="000000" w:sz="2" w:space="0" w:shadow="0" w:frame="0"/>
+              <w:right w:val="single" w:color="000000" w:sz="2" w:space="0" w:shadow="0" w:frame="0"/>
+            </w:tcBorders>
+            <w:shd w:val="clear" w:color="auto" w:fill="60d836"/>
             <w:tcMar>
               <w:top w:type="dxa" w:w="80"/>
               <w:left w:type="dxa" w:w="80"/>
@@ -1809,7 +1698,7 @@
         </w:trPr>
         <w:tc>
           <w:tcPr>
-            <w:tcW w:type="dxa" w:w="382"/>
+            <w:tcW w:type="dxa" w:w="425"/>
             <w:tcBorders>
               <w:top w:val="single" w:color="000000" w:sz="2" w:space="0" w:shadow="0" w:frame="0"/>
               <w:left w:val="single" w:color="000000" w:sz="2" w:space="0" w:shadow="0" w:frame="0"/>
@@ -1870,135 +1759,149 @@
         </w:tc>
         <w:tc>
           <w:tcPr>
-            <w:tcW w:type="dxa" w:w="1361"/>
-            <w:tcBorders>
-              <w:top w:val="single" w:color="000000" w:sz="2" w:space="0" w:shadow="0" w:frame="0"/>
-              <w:left w:val="single" w:color="000000" w:sz="2" w:space="0" w:shadow="0" w:frame="0"/>
-              <w:bottom w:val="single" w:color="000000" w:sz="2" w:space="0" w:shadow="0" w:frame="0"/>
-              <w:right w:val="single" w:color="000000" w:sz="2" w:space="0" w:shadow="0" w:frame="0"/>
-            </w:tcBorders>
-            <w:shd w:val="clear" w:color="auto" w:fill="fefefe"/>
-            <w:tcMar>
-              <w:top w:type="dxa" w:w="80"/>
-              <w:left w:type="dxa" w:w="80"/>
-              <w:bottom w:type="dxa" w:w="80"/>
-              <w:right w:type="dxa" w:w="80"/>
-            </w:tcMar>
-            <w:vAlign w:val="top"/>
-          </w:tcPr>
-          <w:p>
-            <w:pPr>
-              <w:pStyle w:val="Стиль таблицы 2"/>
-              <w:bidi w:val="0"/>
-            </w:pPr>
-            <w:r>
-              <w:rPr>
-                <w:rFonts w:ascii="Helvetica Neue" w:cs="Arial Unicode MS" w:hAnsi="Helvetica Neue" w:eastAsia="Arial Unicode MS" w:hint="default"/>
-                <w:rtl w:val="0"/>
-              </w:rPr>
-              <w:t>Просмотр событий</w:t>
-            </w:r>
-          </w:p>
-        </w:tc>
-        <w:tc>
-          <w:tcPr>
-            <w:tcW w:type="dxa" w:w="3023"/>
-            <w:tcBorders>
-              <w:top w:val="single" w:color="000000" w:sz="2" w:space="0" w:shadow="0" w:frame="0"/>
-              <w:left w:val="single" w:color="000000" w:sz="2" w:space="0" w:shadow="0" w:frame="0"/>
-              <w:bottom w:val="single" w:color="000000" w:sz="2" w:space="0" w:shadow="0" w:frame="0"/>
-              <w:right w:val="single" w:color="000000" w:sz="2" w:space="0" w:shadow="0" w:frame="0"/>
-            </w:tcBorders>
-            <w:shd w:val="clear" w:color="auto" w:fill="fefefe"/>
-            <w:tcMar>
-              <w:top w:type="dxa" w:w="80"/>
-              <w:left w:type="dxa" w:w="80"/>
-              <w:bottom w:type="dxa" w:w="80"/>
-              <w:right w:type="dxa" w:w="80"/>
-            </w:tcMar>
-            <w:vAlign w:val="top"/>
-          </w:tcPr>
-          <w:p>
-            <w:pPr>
-              <w:pStyle w:val="Стиль таблицы 2"/>
-              <w:bidi w:val="0"/>
-            </w:pPr>
-            <w:r>
-              <w:rPr>
-                <w:rFonts w:ascii="Helvetica Neue" w:cs="Arial Unicode MS" w:hAnsi="Helvetica Neue" w:eastAsia="Arial Unicode MS" w:hint="default"/>
-                <w:rtl w:val="0"/>
-              </w:rPr>
-              <w:t>Вход в аккаунт</w:t>
-            </w:r>
-          </w:p>
-        </w:tc>
-        <w:tc>
-          <w:tcPr>
-            <w:tcW w:type="dxa" w:w="2977"/>
-            <w:tcBorders>
-              <w:top w:val="single" w:color="000000" w:sz="2" w:space="0" w:shadow="0" w:frame="0"/>
-              <w:left w:val="single" w:color="000000" w:sz="2" w:space="0" w:shadow="0" w:frame="0"/>
-              <w:bottom w:val="single" w:color="000000" w:sz="2" w:space="0" w:shadow="0" w:frame="0"/>
-              <w:right w:val="single" w:color="000000" w:sz="2" w:space="0" w:shadow="0" w:frame="0"/>
-            </w:tcBorders>
-            <w:shd w:val="clear" w:color="auto" w:fill="fefefe"/>
-            <w:tcMar>
-              <w:top w:type="dxa" w:w="80"/>
-              <w:left w:type="dxa" w:w="80"/>
-              <w:bottom w:type="dxa" w:w="80"/>
-              <w:right w:type="dxa" w:w="80"/>
-            </w:tcMar>
-            <w:vAlign w:val="top"/>
-          </w:tcPr>
-          <w:p>
-            <w:pPr>
-              <w:pStyle w:val="Стиль таблицы 2"/>
-              <w:bidi w:val="0"/>
-            </w:pPr>
-            <w:r>
-              <w:rPr>
-                <w:rFonts w:ascii="Helvetica Neue" w:cs="Arial Unicode MS" w:hAnsi="Helvetica Neue" w:eastAsia="Arial Unicode MS" w:hint="default"/>
-                <w:rtl w:val="0"/>
-              </w:rPr>
-              <w:t>Просмотр созданных ранее событий</w:t>
-            </w:r>
-          </w:p>
-        </w:tc>
-        <w:tc>
-          <w:tcPr>
-            <w:tcW w:type="dxa" w:w="3855"/>
-            <w:tcBorders>
-              <w:top w:val="single" w:color="000000" w:sz="2" w:space="0" w:shadow="0" w:frame="0"/>
-              <w:left w:val="single" w:color="000000" w:sz="2" w:space="0" w:shadow="0" w:frame="0"/>
-              <w:bottom w:val="single" w:color="000000" w:sz="2" w:space="0" w:shadow="0" w:frame="0"/>
-              <w:right w:val="single" w:color="000000" w:sz="2" w:space="0" w:shadow="0" w:frame="0"/>
-            </w:tcBorders>
-            <w:shd w:val="clear" w:color="auto" w:fill="fefefe"/>
-            <w:tcMar>
-              <w:top w:type="dxa" w:w="80"/>
-              <w:left w:type="dxa" w:w="80"/>
-              <w:bottom w:type="dxa" w:w="80"/>
-              <w:right w:type="dxa" w:w="80"/>
-            </w:tcMar>
-            <w:vAlign w:val="top"/>
-          </w:tcPr>
-          <w:p>
-            <w:pPr>
-              <w:pStyle w:val="Стиль таблицы 2"/>
-              <w:bidi w:val="0"/>
-            </w:pPr>
-            <w:r>
-              <w:rPr>
-                <w:rFonts w:ascii="Helvetica Neue" w:cs="Arial Unicode MS" w:hAnsi="Helvetica Neue" w:eastAsia="Arial Unicode MS" w:hint="default"/>
-                <w:rtl w:val="0"/>
-              </w:rPr>
-              <w:t>Отображение страницы с созданными ранее событиями</w:t>
+            <w:tcW w:type="dxa" w:w="1617"/>
+            <w:tcBorders>
+              <w:top w:val="single" w:color="000000" w:sz="2" w:space="0" w:shadow="0" w:frame="0"/>
+              <w:left w:val="single" w:color="000000" w:sz="2" w:space="0" w:shadow="0" w:frame="0"/>
+              <w:bottom w:val="single" w:color="000000" w:sz="2" w:space="0" w:shadow="0" w:frame="0"/>
+              <w:right w:val="single" w:color="000000" w:sz="2" w:space="0" w:shadow="0" w:frame="0"/>
+            </w:tcBorders>
+            <w:shd w:val="clear" w:color="auto" w:fill="fefefe"/>
+            <w:tcMar>
+              <w:top w:type="dxa" w:w="80"/>
+              <w:left w:type="dxa" w:w="80"/>
+              <w:bottom w:type="dxa" w:w="80"/>
+              <w:right w:type="dxa" w:w="80"/>
+            </w:tcMar>
+            <w:vAlign w:val="top"/>
+          </w:tcPr>
+          <w:p>
+            <w:pPr>
+              <w:pStyle w:val="Стиль таблицы 2"/>
+              <w:bidi w:val="0"/>
+            </w:pPr>
+            <w:r>
+              <w:rPr>
+                <w:rFonts w:ascii="Helvetica Neue" w:cs="Arial Unicode MS" w:hAnsi="Helvetica Neue" w:eastAsia="Arial Unicode MS" w:hint="default"/>
+                <w:rtl w:val="0"/>
+              </w:rPr>
+              <w:t>Изменение</w:t>
+            </w:r>
+          </w:p>
+        </w:tc>
+        <w:tc>
+          <w:tcPr>
+            <w:tcW w:type="dxa" w:w="3258"/>
+            <w:tcBorders>
+              <w:top w:val="single" w:color="000000" w:sz="2" w:space="0" w:shadow="0" w:frame="0"/>
+              <w:left w:val="single" w:color="000000" w:sz="2" w:space="0" w:shadow="0" w:frame="0"/>
+              <w:bottom w:val="single" w:color="000000" w:sz="2" w:space="0" w:shadow="0" w:frame="0"/>
+              <w:right w:val="single" w:color="000000" w:sz="2" w:space="0" w:shadow="0" w:frame="0"/>
+            </w:tcBorders>
+            <w:shd w:val="clear" w:color="auto" w:fill="fefefe"/>
+            <w:tcMar>
+              <w:top w:type="dxa" w:w="80"/>
+              <w:left w:type="dxa" w:w="80"/>
+              <w:bottom w:type="dxa" w:w="80"/>
+              <w:right w:type="dxa" w:w="80"/>
+            </w:tcMar>
+            <w:vAlign w:val="top"/>
+          </w:tcPr>
+          <w:p>
+            <w:pPr>
+              <w:pStyle w:val="Стиль таблицы 2"/>
+              <w:bidi w:val="0"/>
+            </w:pPr>
+            <w:r>
+              <w:rPr>
+                <w:rFonts w:ascii="Helvetica Neue" w:cs="Arial Unicode MS" w:hAnsi="Helvetica Neue" w:eastAsia="Arial Unicode MS" w:hint="default"/>
+                <w:rtl w:val="0"/>
+              </w:rPr>
+              <w:t>Изменить информацию</w:t>
+            </w:r>
+          </w:p>
+        </w:tc>
+        <w:tc>
+          <w:tcPr>
+            <w:tcW w:type="dxa" w:w="3311"/>
+            <w:tcBorders>
+              <w:top w:val="single" w:color="000000" w:sz="2" w:space="0" w:shadow="0" w:frame="0"/>
+              <w:left w:val="single" w:color="000000" w:sz="2" w:space="0" w:shadow="0" w:frame="0"/>
+              <w:bottom w:val="single" w:color="000000" w:sz="2" w:space="0" w:shadow="0" w:frame="0"/>
+              <w:right w:val="single" w:color="000000" w:sz="2" w:space="0" w:shadow="0" w:frame="0"/>
+            </w:tcBorders>
+            <w:shd w:val="clear" w:color="auto" w:fill="fefefe"/>
+            <w:tcMar>
+              <w:top w:type="dxa" w:w="80"/>
+              <w:left w:type="dxa" w:w="80"/>
+              <w:bottom w:type="dxa" w:w="80"/>
+              <w:right w:type="dxa" w:w="80"/>
+            </w:tcMar>
+            <w:vAlign w:val="top"/>
+          </w:tcPr>
+          <w:p>
+            <w:pPr>
+              <w:pStyle w:val="Стиль таблицы 2"/>
+              <w:bidi w:val="0"/>
+            </w:pPr>
+            <w:r>
+              <w:rPr>
+                <w:rFonts w:ascii="Helvetica Neue" w:cs="Arial Unicode MS" w:hAnsi="Helvetica Neue" w:eastAsia="Arial Unicode MS" w:hint="default"/>
+                <w:rtl w:val="0"/>
+              </w:rPr>
+              <w:t>Изменение информации</w:t>
+            </w:r>
+          </w:p>
+        </w:tc>
+        <w:tc>
+          <w:tcPr>
+            <w:tcW w:type="dxa" w:w="4287"/>
+            <w:tcBorders>
+              <w:top w:val="single" w:color="000000" w:sz="2" w:space="0" w:shadow="0" w:frame="0"/>
+              <w:left w:val="single" w:color="000000" w:sz="2" w:space="0" w:shadow="0" w:frame="0"/>
+              <w:bottom w:val="single" w:color="000000" w:sz="2" w:space="0" w:shadow="0" w:frame="0"/>
+              <w:right w:val="single" w:color="000000" w:sz="2" w:space="0" w:shadow="0" w:frame="0"/>
+            </w:tcBorders>
+            <w:shd w:val="clear" w:color="auto" w:fill="fefefe"/>
+            <w:tcMar>
+              <w:top w:type="dxa" w:w="80"/>
+              <w:left w:type="dxa" w:w="80"/>
+              <w:bottom w:type="dxa" w:w="80"/>
+              <w:right w:type="dxa" w:w="80"/>
+            </w:tcMar>
+            <w:vAlign w:val="top"/>
+          </w:tcPr>
+          <w:p>
+            <w:pPr>
+              <w:pStyle w:val="Стиль таблицы 2"/>
+              <w:bidi w:val="0"/>
+            </w:pPr>
+            <w:r>
+              <w:rPr>
+                <w:rFonts w:ascii="Helvetica Neue" w:cs="Arial Unicode MS" w:hAnsi="Helvetica Neue" w:eastAsia="Arial Unicode MS" w:hint="default"/>
+                <w:rtl w:val="0"/>
+              </w:rPr>
+              <w:t xml:space="preserve">Переход в один из разделов </w:t>
             </w:r>
             <w:r>
               <w:rPr>
                 <w:rFonts w:ascii="Helvetica Neue" w:cs="Arial Unicode MS" w:hAnsi="Helvetica Neue" w:eastAsia="Arial Unicode MS"/>
                 <w:rtl w:val="0"/>
               </w:rPr>
+              <w:t>(</w:t>
+            </w:r>
+            <w:r>
+              <w:rPr>
+                <w:rFonts w:ascii="Helvetica Neue" w:cs="Arial Unicode MS" w:hAnsi="Helvetica Neue" w:eastAsia="Arial Unicode MS" w:hint="default"/>
+                <w:rtl w:val="0"/>
+              </w:rPr>
+              <w:t>билеты</w:t>
+            </w:r>
+            <w:r>
+              <w:rPr>
+                <w:rFonts w:ascii="Helvetica Neue" w:cs="Arial Unicode MS" w:hAnsi="Helvetica Neue" w:eastAsia="Arial Unicode MS"/>
+                <w:rtl w:val="0"/>
+              </w:rPr>
               <w:t xml:space="preserve">, </w:t>
             </w:r>
             <w:r>
@@ -2006,47 +1909,69 @@
                 <w:rFonts w:ascii="Helvetica Neue" w:cs="Arial Unicode MS" w:hAnsi="Helvetica Neue" w:eastAsia="Arial Unicode MS" w:hint="default"/>
                 <w:rtl w:val="0"/>
               </w:rPr>
-              <w:t>кнопки для создания нового события и выхода из аккаунта</w:t>
+              <w:t>контракты</w:t>
             </w:r>
             <w:r>
               <w:rPr>
                 <w:rFonts w:ascii="Helvetica Neue" w:cs="Arial Unicode MS" w:hAnsi="Helvetica Neue" w:eastAsia="Arial Unicode MS"/>
                 <w:rtl w:val="0"/>
               </w:rPr>
+              <w:t xml:space="preserve">, </w:t>
+            </w:r>
+            <w:r>
+              <w:rPr>
+                <w:rFonts w:ascii="Helvetica Neue" w:cs="Arial Unicode MS" w:hAnsi="Helvetica Neue" w:eastAsia="Arial Unicode MS" w:hint="default"/>
+                <w:rtl w:val="0"/>
+              </w:rPr>
+              <w:t>площадки</w:t>
+            </w:r>
+            <w:r>
+              <w:rPr>
+                <w:rFonts w:ascii="Helvetica Neue" w:cs="Arial Unicode MS" w:hAnsi="Helvetica Neue" w:eastAsia="Arial Unicode MS"/>
+                <w:rtl w:val="0"/>
+              </w:rPr>
+              <w:t xml:space="preserve">, </w:t>
+            </w:r>
+            <w:r>
+              <w:rPr>
+                <w:rFonts w:ascii="Helvetica Neue" w:cs="Arial Unicode MS" w:hAnsi="Helvetica Neue" w:eastAsia="Arial Unicode MS" w:hint="default"/>
+                <w:rtl w:val="0"/>
+              </w:rPr>
+              <w:t>типы мест</w:t>
+            </w:r>
+            <w:r>
+              <w:rPr>
+                <w:rFonts w:ascii="Helvetica Neue" w:cs="Arial Unicode MS" w:hAnsi="Helvetica Neue" w:eastAsia="Arial Unicode MS"/>
+                <w:rtl w:val="0"/>
+              </w:rPr>
+              <w:t xml:space="preserve">), </w:t>
+            </w:r>
+            <w:r>
+              <w:rPr>
+                <w:rFonts w:ascii="Helvetica Neue" w:cs="Arial Unicode MS" w:hAnsi="Helvetica Neue" w:eastAsia="Arial Unicode MS" w:hint="default"/>
+                <w:rtl w:val="0"/>
+              </w:rPr>
+              <w:t>отображение введенной ранее информации и возможность ее изменения</w:t>
+            </w:r>
+            <w:r>
+              <w:rPr>
+                <w:rFonts w:ascii="Helvetica Neue" w:cs="Arial Unicode MS" w:hAnsi="Helvetica Neue" w:eastAsia="Arial Unicode MS"/>
+                <w:rtl w:val="0"/>
+              </w:rPr>
               <w:t xml:space="preserve">. </w:t>
             </w:r>
           </w:p>
         </w:tc>
         <w:tc>
           <w:tcPr>
-            <w:tcW w:type="dxa" w:w="1481"/>
-            <w:tcBorders>
-              <w:top w:val="single" w:color="000000" w:sz="2" w:space="0" w:shadow="0" w:frame="0"/>
-              <w:left w:val="single" w:color="000000" w:sz="2" w:space="0" w:shadow="0" w:frame="0"/>
-              <w:bottom w:val="single" w:color="000000" w:sz="2" w:space="0" w:shadow="0" w:frame="0"/>
-              <w:right w:val="single" w:color="000000" w:sz="2" w:space="0" w:shadow="0" w:frame="0"/>
-            </w:tcBorders>
-            <w:shd w:val="clear" w:color="auto" w:fill="ed220b"/>
-            <w:tcMar>
-              <w:top w:type="dxa" w:w="80"/>
-              <w:left w:type="dxa" w:w="80"/>
-              <w:bottom w:type="dxa" w:w="80"/>
-              <w:right w:type="dxa" w:w="80"/>
-            </w:tcMar>
-            <w:vAlign w:val="top"/>
-          </w:tcPr>
-          <w:p/>
-        </w:tc>
-        <w:tc>
-          <w:tcPr>
-            <w:tcW w:type="dxa" w:w="1465"/>
-            <w:tcBorders>
-              <w:top w:val="single" w:color="000000" w:sz="2" w:space="0" w:shadow="0" w:frame="0"/>
-              <w:left w:val="single" w:color="000000" w:sz="2" w:space="0" w:shadow="0" w:frame="0"/>
-              <w:bottom w:val="single" w:color="000000" w:sz="2" w:space="0" w:shadow="0" w:frame="0"/>
-              <w:right w:val="single" w:color="000000" w:sz="2" w:space="0" w:shadow="0" w:frame="0"/>
-            </w:tcBorders>
-            <w:shd w:val="clear" w:color="auto" w:fill="fefefe"/>
+            <w:tcW w:type="dxa" w:w="1647"/>
+            <w:tcBorders>
+              <w:top w:val="single" w:color="000000" w:sz="2" w:space="0" w:shadow="0" w:frame="0"/>
+              <w:left w:val="single" w:color="000000" w:sz="2" w:space="0" w:shadow="0" w:frame="0"/>
+              <w:bottom w:val="single" w:color="000000" w:sz="2" w:space="0" w:shadow="0" w:frame="0"/>
+              <w:right w:val="single" w:color="000000" w:sz="2" w:space="0" w:shadow="0" w:frame="0"/>
+            </w:tcBorders>
+            <w:shd w:val="clear" w:color="auto" w:fill="60d836"/>
             <w:tcMar>
               <w:top w:type="dxa" w:w="80"/>
               <w:left w:type="dxa" w:w="80"/>
@@ -2063,11 +1988,11 @@
           <w:shd w:val="clear" w:color="auto" w:fill="auto"/>
         </w:tblPrEx>
         <w:trPr>
-          <w:trHeight w:val="1439" w:hRule="atLeast"/>
+          <w:trHeight w:val="959" w:hRule="atLeast"/>
         </w:trPr>
         <w:tc>
           <w:tcPr>
-            <w:tcW w:type="dxa" w:w="382"/>
+            <w:tcW w:type="dxa" w:w="425"/>
             <w:tcBorders>
               <w:top w:val="single" w:color="000000" w:sz="2" w:space="0" w:shadow="0" w:frame="0"/>
               <w:left w:val="single" w:color="000000" w:sz="2" w:space="0" w:shadow="0" w:frame="0"/>
@@ -2128,7 +2053,7 @@
         </w:tc>
         <w:tc>
           <w:tcPr>
-            <w:tcW w:type="dxa" w:w="1361"/>
+            <w:tcW w:type="dxa" w:w="1617"/>
             <w:tcBorders>
               <w:top w:val="single" w:color="000000" w:sz="2" w:space="0" w:shadow="0" w:frame="0"/>
               <w:left w:val="single" w:color="000000" w:sz="2" w:space="0" w:shadow="0" w:frame="0"/>
@@ -2160,71 +2085,71 @@
         </w:tc>
         <w:tc>
           <w:tcPr>
-            <w:tcW w:type="dxa" w:w="3023"/>
-            <w:tcBorders>
-              <w:top w:val="single" w:color="000000" w:sz="2" w:space="0" w:shadow="0" w:frame="0"/>
-              <w:left w:val="single" w:color="000000" w:sz="2" w:space="0" w:shadow="0" w:frame="0"/>
-              <w:bottom w:val="single" w:color="000000" w:sz="2" w:space="0" w:shadow="0" w:frame="0"/>
-              <w:right w:val="single" w:color="000000" w:sz="2" w:space="0" w:shadow="0" w:frame="0"/>
-            </w:tcBorders>
-            <w:shd w:val="clear" w:color="auto" w:fill="fefefe"/>
-            <w:tcMar>
-              <w:top w:type="dxa" w:w="80"/>
-              <w:left w:type="dxa" w:w="80"/>
-              <w:bottom w:type="dxa" w:w="80"/>
-              <w:right w:type="dxa" w:w="80"/>
-            </w:tcMar>
-            <w:vAlign w:val="top"/>
-          </w:tcPr>
-          <w:p>
-            <w:pPr>
-              <w:pStyle w:val="Стиль таблицы 2"/>
-              <w:bidi w:val="0"/>
-            </w:pPr>
-            <w:r>
-              <w:rPr>
-                <w:rFonts w:ascii="Helvetica Neue" w:cs="Arial Unicode MS" w:hAnsi="Helvetica Neue" w:eastAsia="Arial Unicode MS" w:hint="default"/>
-                <w:rtl w:val="0"/>
-              </w:rPr>
-              <w:t>Нажатие кнопки «Создать событие» на странице с событиями</w:t>
-            </w:r>
-          </w:p>
-        </w:tc>
-        <w:tc>
-          <w:tcPr>
-            <w:tcW w:type="dxa" w:w="2977"/>
-            <w:tcBorders>
-              <w:top w:val="single" w:color="000000" w:sz="2" w:space="0" w:shadow="0" w:frame="0"/>
-              <w:left w:val="single" w:color="000000" w:sz="2" w:space="0" w:shadow="0" w:frame="0"/>
-              <w:bottom w:val="single" w:color="000000" w:sz="2" w:space="0" w:shadow="0" w:frame="0"/>
-              <w:right w:val="single" w:color="000000" w:sz="2" w:space="0" w:shadow="0" w:frame="0"/>
-            </w:tcBorders>
-            <w:shd w:val="clear" w:color="auto" w:fill="fefefe"/>
-            <w:tcMar>
-              <w:top w:type="dxa" w:w="80"/>
-              <w:left w:type="dxa" w:w="80"/>
-              <w:bottom w:type="dxa" w:w="80"/>
-              <w:right w:type="dxa" w:w="80"/>
-            </w:tcMar>
-            <w:vAlign w:val="top"/>
-          </w:tcPr>
-          <w:p>
-            <w:pPr>
-              <w:pStyle w:val="Стиль таблицы 2"/>
-              <w:bidi w:val="0"/>
-            </w:pPr>
-            <w:r>
-              <w:rPr>
-                <w:rFonts w:ascii="Helvetica Neue" w:cs="Arial Unicode MS" w:hAnsi="Helvetica Neue" w:eastAsia="Arial Unicode MS" w:hint="default"/>
-                <w:rtl w:val="0"/>
-              </w:rPr>
-              <w:t>Создание событья</w:t>
-            </w:r>
-          </w:p>
-        </w:tc>
-        <w:tc>
-          <w:tcPr>
-            <w:tcW w:type="dxa" w:w="3855"/>
+            <w:tcW w:type="dxa" w:w="3258"/>
+            <w:tcBorders>
+              <w:top w:val="single" w:color="000000" w:sz="2" w:space="0" w:shadow="0" w:frame="0"/>
+              <w:left w:val="single" w:color="000000" w:sz="2" w:space="0" w:shadow="0" w:frame="0"/>
+              <w:bottom w:val="single" w:color="000000" w:sz="2" w:space="0" w:shadow="0" w:frame="0"/>
+              <w:right w:val="single" w:color="000000" w:sz="2" w:space="0" w:shadow="0" w:frame="0"/>
+            </w:tcBorders>
+            <w:shd w:val="clear" w:color="auto" w:fill="fefefe"/>
+            <w:tcMar>
+              <w:top w:type="dxa" w:w="80"/>
+              <w:left w:type="dxa" w:w="80"/>
+              <w:bottom w:type="dxa" w:w="80"/>
+              <w:right w:type="dxa" w:w="80"/>
+            </w:tcMar>
+            <w:vAlign w:val="top"/>
+          </w:tcPr>
+          <w:p>
+            <w:pPr>
+              <w:pStyle w:val="Стиль таблицы 2"/>
+              <w:bidi w:val="0"/>
+            </w:pPr>
+            <w:r>
+              <w:rPr>
+                <w:rFonts w:ascii="Helvetica Neue" w:cs="Arial Unicode MS" w:hAnsi="Helvetica Neue" w:eastAsia="Arial Unicode MS" w:hint="default"/>
+                <w:rtl w:val="0"/>
+              </w:rPr>
+              <w:t>Создать контракт</w:t>
+            </w:r>
+          </w:p>
+        </w:tc>
+        <w:tc>
+          <w:tcPr>
+            <w:tcW w:type="dxa" w:w="3311"/>
+            <w:tcBorders>
+              <w:top w:val="single" w:color="000000" w:sz="2" w:space="0" w:shadow="0" w:frame="0"/>
+              <w:left w:val="single" w:color="000000" w:sz="2" w:space="0" w:shadow="0" w:frame="0"/>
+              <w:bottom w:val="single" w:color="000000" w:sz="2" w:space="0" w:shadow="0" w:frame="0"/>
+              <w:right w:val="single" w:color="000000" w:sz="2" w:space="0" w:shadow="0" w:frame="0"/>
+            </w:tcBorders>
+            <w:shd w:val="clear" w:color="auto" w:fill="fefefe"/>
+            <w:tcMar>
+              <w:top w:type="dxa" w:w="80"/>
+              <w:left w:type="dxa" w:w="80"/>
+              <w:bottom w:type="dxa" w:w="80"/>
+              <w:right w:type="dxa" w:w="80"/>
+            </w:tcMar>
+            <w:vAlign w:val="top"/>
+          </w:tcPr>
+          <w:p>
+            <w:pPr>
+              <w:pStyle w:val="Стиль таблицы 2"/>
+              <w:bidi w:val="0"/>
+            </w:pPr>
+            <w:r>
+              <w:rPr>
+                <w:rFonts w:ascii="Helvetica Neue" w:cs="Arial Unicode MS" w:hAnsi="Helvetica Neue" w:eastAsia="Arial Unicode MS" w:hint="default"/>
+                <w:rtl w:val="0"/>
+              </w:rPr>
+              <w:t>Создание события</w:t>
+            </w:r>
+          </w:p>
+        </w:tc>
+        <w:tc>
+          <w:tcPr>
+            <w:tcW w:type="dxa" w:w="4287"/>
             <w:tcBorders>
               <w:top w:val="single" w:color="000000" w:sz="2" w:space="0" w:shadow="0" w:frame="0"/>
               <w:left w:val="single" w:color="000000" w:sz="2" w:space="0" w:shadow="0" w:frame="0"/>
@@ -2271,1044 +2196,20 @@
                 <w:rFonts w:ascii="Helvetica Neue" w:cs="Arial Unicode MS" w:hAnsi="Helvetica Neue" w:eastAsia="Arial Unicode MS"/>
                 <w:rtl w:val="0"/>
               </w:rPr>
-              <w:t xml:space="preserve">, </w:t>
-            </w:r>
-            <w:r>
-              <w:rPr>
-                <w:rFonts w:ascii="Helvetica Neue" w:cs="Arial Unicode MS" w:hAnsi="Helvetica Neue" w:eastAsia="Arial Unicode MS" w:hint="default"/>
-                <w:rtl w:val="0"/>
-              </w:rPr>
-              <w:t>возможность скачать электронную версию договора</w:t>
-            </w:r>
-            <w:r>
-              <w:rPr>
-                <w:rFonts w:ascii="Helvetica Neue" w:cs="Arial Unicode MS" w:hAnsi="Helvetica Neue" w:eastAsia="Arial Unicode MS"/>
-                <w:rtl w:val="0"/>
-              </w:rPr>
               <w:t xml:space="preserve">. </w:t>
             </w:r>
           </w:p>
         </w:tc>
         <w:tc>
           <w:tcPr>
-            <w:tcW w:type="dxa" w:w="1481"/>
-            <w:tcBorders>
-              <w:top w:val="single" w:color="000000" w:sz="2" w:space="0" w:shadow="0" w:frame="0"/>
-              <w:left w:val="single" w:color="000000" w:sz="2" w:space="0" w:shadow="0" w:frame="0"/>
-              <w:bottom w:val="single" w:color="000000" w:sz="2" w:space="0" w:shadow="0" w:frame="0"/>
-              <w:right w:val="single" w:color="000000" w:sz="2" w:space="0" w:shadow="0" w:frame="0"/>
-            </w:tcBorders>
-            <w:shd w:val="clear" w:color="auto" w:fill="ed220b"/>
-            <w:tcMar>
-              <w:top w:type="dxa" w:w="80"/>
-              <w:left w:type="dxa" w:w="80"/>
-              <w:bottom w:type="dxa" w:w="80"/>
-              <w:right w:type="dxa" w:w="80"/>
-            </w:tcMar>
-            <w:vAlign w:val="top"/>
-          </w:tcPr>
-          <w:p/>
-        </w:tc>
-        <w:tc>
-          <w:tcPr>
-            <w:tcW w:type="dxa" w:w="1465"/>
-            <w:tcBorders>
-              <w:top w:val="single" w:color="000000" w:sz="2" w:space="0" w:shadow="0" w:frame="0"/>
-              <w:left w:val="single" w:color="000000" w:sz="2" w:space="0" w:shadow="0" w:frame="0"/>
-              <w:bottom w:val="single" w:color="000000" w:sz="2" w:space="0" w:shadow="0" w:frame="0"/>
-              <w:right w:val="single" w:color="000000" w:sz="2" w:space="0" w:shadow="0" w:frame="0"/>
-            </w:tcBorders>
-            <w:shd w:val="clear" w:color="auto" w:fill="fefefe"/>
-            <w:tcMar>
-              <w:top w:type="dxa" w:w="80"/>
-              <w:left w:type="dxa" w:w="80"/>
-              <w:bottom w:type="dxa" w:w="80"/>
-              <w:right w:type="dxa" w:w="80"/>
-            </w:tcMar>
-            <w:vAlign w:val="top"/>
-          </w:tcPr>
-          <w:p/>
-        </w:tc>
-      </w:tr>
-      <w:tr>
-        <w:tblPrEx>
-          <w:shd w:val="clear" w:color="auto" w:fill="auto"/>
-        </w:tblPrEx>
-        <w:trPr>
-          <w:trHeight w:val="479" w:hRule="atLeast"/>
-        </w:trPr>
-        <w:tc>
-          <w:tcPr>
-            <w:tcW w:type="dxa" w:w="382"/>
-            <w:tcBorders>
-              <w:top w:val="single" w:color="000000" w:sz="2" w:space="0" w:shadow="0" w:frame="0"/>
-              <w:left w:val="single" w:color="000000" w:sz="2" w:space="0" w:shadow="0" w:frame="0"/>
-              <w:bottom w:val="single" w:color="000000" w:sz="2" w:space="0" w:shadow="0" w:frame="0"/>
-              <w:right w:val="single" w:color="000000" w:sz="2" w:space="0" w:shadow="0" w:frame="0"/>
-            </w:tcBorders>
-            <w:shd w:val="clear" w:color="auto" w:fill="fefefe"/>
-            <w:tcMar>
-              <w:top w:type="dxa" w:w="80"/>
-              <w:left w:type="dxa" w:w="80"/>
-              <w:bottom w:type="dxa" w:w="80"/>
-              <w:right w:type="dxa" w:w="80"/>
-            </w:tcMar>
-            <w:vAlign w:val="top"/>
-          </w:tcPr>
-          <w:p>
-            <w:pPr>
-              <w:keepNext w:val="0"/>
-              <w:keepLines w:val="0"/>
-              <w:pageBreakBefore w:val="0"/>
-              <w:widowControl w:val="1"/>
-              <w:shd w:val="clear" w:color="auto" w:fill="auto"/>
-              <w:suppressAutoHyphens w:val="0"/>
-              <w:bidi w:val="0"/>
-              <w:spacing w:before="0" w:after="0" w:line="240" w:lineRule="auto"/>
-              <w:ind w:left="0" w:right="0" w:firstLine="0"/>
-              <w:jc w:val="right"/>
-              <w:outlineLvl w:val="9"/>
-              <w:rPr>
-                <w:rtl w:val="0"/>
-              </w:rPr>
-            </w:pPr>
-            <w:r>
-              <w:rPr>
-                <w:rFonts w:ascii="Helvetica Neue" w:cs="Arial Unicode MS" w:hAnsi="Helvetica Neue" w:eastAsia="Arial Unicode MS"/>
-                <w:b w:val="0"/>
-                <w:bCs w:val="0"/>
-                <w:i w:val="0"/>
-                <w:iCs w:val="0"/>
-                <w:caps w:val="0"/>
-                <w:smallCaps w:val="0"/>
-                <w:strike w:val="0"/>
-                <w:dstrike w:val="0"/>
-                <w:outline w:val="0"/>
-                <w:color w:val="000000"/>
-                <w:spacing w:val="0"/>
-                <w:kern w:val="0"/>
-                <w:position w:val="0"/>
-                <w:sz w:val="20"/>
-                <w:szCs w:val="20"/>
-                <w:u w:val="none"/>
-                <w:vertAlign w:val="baseline"/>
-                <w:rtl w:val="0"/>
-              </w:rPr>
-              <w:t>9</w:t>
-            </w:r>
-          </w:p>
-        </w:tc>
-        <w:tc>
-          <w:tcPr>
-            <w:tcW w:type="dxa" w:w="1361"/>
-            <w:tcBorders>
-              <w:top w:val="single" w:color="000000" w:sz="2" w:space="0" w:shadow="0" w:frame="0"/>
-              <w:left w:val="single" w:color="000000" w:sz="2" w:space="0" w:shadow="0" w:frame="0"/>
-              <w:bottom w:val="single" w:color="000000" w:sz="2" w:space="0" w:shadow="0" w:frame="0"/>
-              <w:right w:val="single" w:color="000000" w:sz="2" w:space="0" w:shadow="0" w:frame="0"/>
-            </w:tcBorders>
-            <w:shd w:val="clear" w:color="auto" w:fill="fefefe"/>
-            <w:tcMar>
-              <w:top w:type="dxa" w:w="80"/>
-              <w:left w:type="dxa" w:w="80"/>
-              <w:bottom w:type="dxa" w:w="80"/>
-              <w:right w:type="dxa" w:w="80"/>
-            </w:tcMar>
-            <w:vAlign w:val="top"/>
-          </w:tcPr>
-          <w:p>
-            <w:pPr>
-              <w:pStyle w:val="Стиль таблицы 2"/>
-              <w:bidi w:val="0"/>
-            </w:pPr>
-            <w:r>
-              <w:rPr>
-                <w:rFonts w:ascii="Helvetica Neue" w:cs="Arial Unicode MS" w:hAnsi="Helvetica Neue" w:eastAsia="Arial Unicode MS" w:hint="default"/>
-                <w:rtl w:val="0"/>
-              </w:rPr>
-              <w:t>Выход из аккаунта</w:t>
-            </w:r>
-          </w:p>
-        </w:tc>
-        <w:tc>
-          <w:tcPr>
-            <w:tcW w:type="dxa" w:w="3023"/>
-            <w:tcBorders>
-              <w:top w:val="single" w:color="000000" w:sz="2" w:space="0" w:shadow="0" w:frame="0"/>
-              <w:left w:val="single" w:color="000000" w:sz="2" w:space="0" w:shadow="0" w:frame="0"/>
-              <w:bottom w:val="single" w:color="000000" w:sz="2" w:space="0" w:shadow="0" w:frame="0"/>
-              <w:right w:val="single" w:color="000000" w:sz="2" w:space="0" w:shadow="0" w:frame="0"/>
-            </w:tcBorders>
-            <w:shd w:val="clear" w:color="auto" w:fill="fefefe"/>
-            <w:tcMar>
-              <w:top w:type="dxa" w:w="80"/>
-              <w:left w:type="dxa" w:w="80"/>
-              <w:bottom w:type="dxa" w:w="80"/>
-              <w:right w:type="dxa" w:w="80"/>
-            </w:tcMar>
-            <w:vAlign w:val="top"/>
-          </w:tcPr>
-          <w:p>
-            <w:pPr>
-              <w:pStyle w:val="Стиль таблицы 2"/>
-              <w:bidi w:val="0"/>
-            </w:pPr>
-            <w:r>
-              <w:rPr>
-                <w:rFonts w:ascii="Helvetica Neue" w:cs="Arial Unicode MS" w:hAnsi="Helvetica Neue" w:eastAsia="Arial Unicode MS" w:hint="default"/>
-                <w:rtl w:val="0"/>
-              </w:rPr>
-              <w:t>Нажатие кнопки «Выйти»</w:t>
-            </w:r>
-          </w:p>
-          <w:p>
-            <w:pPr>
-              <w:pStyle w:val="Стиль таблицы 2"/>
-              <w:bidi w:val="0"/>
-            </w:pPr>
-          </w:p>
-        </w:tc>
-        <w:tc>
-          <w:tcPr>
-            <w:tcW w:type="dxa" w:w="2977"/>
-            <w:tcBorders>
-              <w:top w:val="single" w:color="000000" w:sz="2" w:space="0" w:shadow="0" w:frame="0"/>
-              <w:left w:val="single" w:color="000000" w:sz="2" w:space="0" w:shadow="0" w:frame="0"/>
-              <w:bottom w:val="single" w:color="000000" w:sz="2" w:space="0" w:shadow="0" w:frame="0"/>
-              <w:right w:val="single" w:color="000000" w:sz="2" w:space="0" w:shadow="0" w:frame="0"/>
-            </w:tcBorders>
-            <w:shd w:val="clear" w:color="auto" w:fill="fefefe"/>
-            <w:tcMar>
-              <w:top w:type="dxa" w:w="80"/>
-              <w:left w:type="dxa" w:w="80"/>
-              <w:bottom w:type="dxa" w:w="80"/>
-              <w:right w:type="dxa" w:w="80"/>
-            </w:tcMar>
-            <w:vAlign w:val="top"/>
-          </w:tcPr>
-          <w:p>
-            <w:pPr>
-              <w:pStyle w:val="Стиль таблицы 2"/>
-              <w:bidi w:val="0"/>
-            </w:pPr>
-            <w:r>
-              <w:rPr>
-                <w:rFonts w:ascii="Helvetica Neue" w:cs="Arial Unicode MS" w:hAnsi="Helvetica Neue" w:eastAsia="Arial Unicode MS" w:hint="default"/>
-                <w:rtl w:val="0"/>
-              </w:rPr>
-              <w:t>Выход из аккаунта</w:t>
-            </w:r>
-          </w:p>
-        </w:tc>
-        <w:tc>
-          <w:tcPr>
-            <w:tcW w:type="dxa" w:w="3855"/>
-            <w:tcBorders>
-              <w:top w:val="single" w:color="000000" w:sz="2" w:space="0" w:shadow="0" w:frame="0"/>
-              <w:left w:val="single" w:color="000000" w:sz="2" w:space="0" w:shadow="0" w:frame="0"/>
-              <w:bottom w:val="single" w:color="000000" w:sz="2" w:space="0" w:shadow="0" w:frame="0"/>
-              <w:right w:val="single" w:color="000000" w:sz="2" w:space="0" w:shadow="0" w:frame="0"/>
-            </w:tcBorders>
-            <w:shd w:val="clear" w:color="auto" w:fill="fefefe"/>
-            <w:tcMar>
-              <w:top w:type="dxa" w:w="80"/>
-              <w:left w:type="dxa" w:w="80"/>
-              <w:bottom w:type="dxa" w:w="80"/>
-              <w:right w:type="dxa" w:w="80"/>
-            </w:tcMar>
-            <w:vAlign w:val="top"/>
-          </w:tcPr>
-          <w:p>
-            <w:pPr>
-              <w:pStyle w:val="Стиль таблицы 2"/>
-              <w:bidi w:val="0"/>
-            </w:pPr>
-            <w:r>
-              <w:rPr>
-                <w:rFonts w:ascii="Helvetica Neue" w:cs="Arial Unicode MS" w:hAnsi="Helvetica Neue" w:eastAsia="Arial Unicode MS" w:hint="default"/>
-                <w:rtl w:val="0"/>
-              </w:rPr>
-              <w:t>Отображение страницы авторизации</w:t>
-            </w:r>
-            <w:r>
-              <w:rPr>
-                <w:rFonts w:ascii="Helvetica Neue" w:cs="Arial Unicode MS" w:hAnsi="Helvetica Neue" w:eastAsia="Arial Unicode MS"/>
-                <w:rtl w:val="0"/>
-              </w:rPr>
-              <w:t xml:space="preserve">. </w:t>
-            </w:r>
-          </w:p>
-        </w:tc>
-        <w:tc>
-          <w:tcPr>
-            <w:tcW w:type="dxa" w:w="1481"/>
-            <w:tcBorders>
-              <w:top w:val="single" w:color="000000" w:sz="2" w:space="0" w:shadow="0" w:frame="0"/>
-              <w:left w:val="single" w:color="000000" w:sz="2" w:space="0" w:shadow="0" w:frame="0"/>
-              <w:bottom w:val="single" w:color="000000" w:sz="2" w:space="0" w:shadow="0" w:frame="0"/>
-              <w:right w:val="single" w:color="000000" w:sz="2" w:space="0" w:shadow="0" w:frame="0"/>
-            </w:tcBorders>
-            <w:shd w:val="clear" w:color="auto" w:fill="ed220b"/>
-            <w:tcMar>
-              <w:top w:type="dxa" w:w="80"/>
-              <w:left w:type="dxa" w:w="80"/>
-              <w:bottom w:type="dxa" w:w="80"/>
-              <w:right w:type="dxa" w:w="80"/>
-            </w:tcMar>
-            <w:vAlign w:val="top"/>
-          </w:tcPr>
-          <w:p/>
-        </w:tc>
-        <w:tc>
-          <w:tcPr>
-            <w:tcW w:type="dxa" w:w="1465"/>
-            <w:tcBorders>
-              <w:top w:val="single" w:color="000000" w:sz="2" w:space="0" w:shadow="0" w:frame="0"/>
-              <w:left w:val="single" w:color="000000" w:sz="2" w:space="0" w:shadow="0" w:frame="0"/>
-              <w:bottom w:val="single" w:color="000000" w:sz="2" w:space="0" w:shadow="0" w:frame="0"/>
-              <w:right w:val="single" w:color="000000" w:sz="2" w:space="0" w:shadow="0" w:frame="0"/>
-            </w:tcBorders>
-            <w:shd w:val="clear" w:color="auto" w:fill="fefefe"/>
-            <w:tcMar>
-              <w:top w:type="dxa" w:w="80"/>
-              <w:left w:type="dxa" w:w="80"/>
-              <w:bottom w:type="dxa" w:w="80"/>
-              <w:right w:type="dxa" w:w="80"/>
-            </w:tcMar>
-            <w:vAlign w:val="top"/>
-          </w:tcPr>
-          <w:p/>
-        </w:tc>
-      </w:tr>
-      <w:tr>
-        <w:tblPrEx>
-          <w:shd w:val="clear" w:color="auto" w:fill="auto"/>
-        </w:tblPrEx>
-        <w:trPr>
-          <w:trHeight w:val="295" w:hRule="atLeast"/>
-        </w:trPr>
-        <w:tc>
-          <w:tcPr>
-            <w:tcW w:type="dxa" w:w="382"/>
-            <w:tcBorders>
-              <w:top w:val="single" w:color="000000" w:sz="2" w:space="0" w:shadow="0" w:frame="0"/>
-              <w:left w:val="single" w:color="000000" w:sz="2" w:space="0" w:shadow="0" w:frame="0"/>
-              <w:bottom w:val="single" w:color="000000" w:sz="2" w:space="0" w:shadow="0" w:frame="0"/>
-              <w:right w:val="single" w:color="000000" w:sz="2" w:space="0" w:shadow="0" w:frame="0"/>
-            </w:tcBorders>
-            <w:shd w:val="clear" w:color="auto" w:fill="fefefe"/>
-            <w:tcMar>
-              <w:top w:type="dxa" w:w="80"/>
-              <w:left w:type="dxa" w:w="80"/>
-              <w:bottom w:type="dxa" w:w="80"/>
-              <w:right w:type="dxa" w:w="80"/>
-            </w:tcMar>
-            <w:vAlign w:val="top"/>
-          </w:tcPr>
-          <w:p/>
-        </w:tc>
-        <w:tc>
-          <w:tcPr>
-            <w:tcW w:type="dxa" w:w="1361"/>
-            <w:tcBorders>
-              <w:top w:val="single" w:color="000000" w:sz="2" w:space="0" w:shadow="0" w:frame="0"/>
-              <w:left w:val="single" w:color="000000" w:sz="2" w:space="0" w:shadow="0" w:frame="0"/>
-              <w:bottom w:val="single" w:color="000000" w:sz="2" w:space="0" w:shadow="0" w:frame="0"/>
-              <w:right w:val="single" w:color="000000" w:sz="2" w:space="0" w:shadow="0" w:frame="0"/>
-            </w:tcBorders>
-            <w:shd w:val="clear" w:color="auto" w:fill="fefefe"/>
-            <w:tcMar>
-              <w:top w:type="dxa" w:w="80"/>
-              <w:left w:type="dxa" w:w="80"/>
-              <w:bottom w:type="dxa" w:w="80"/>
-              <w:right w:type="dxa" w:w="80"/>
-            </w:tcMar>
-            <w:vAlign w:val="top"/>
-          </w:tcPr>
-          <w:p/>
-        </w:tc>
-        <w:tc>
-          <w:tcPr>
-            <w:tcW w:type="dxa" w:w="3023"/>
-            <w:tcBorders>
-              <w:top w:val="single" w:color="000000" w:sz="2" w:space="0" w:shadow="0" w:frame="0"/>
-              <w:left w:val="single" w:color="000000" w:sz="2" w:space="0" w:shadow="0" w:frame="0"/>
-              <w:bottom w:val="single" w:color="000000" w:sz="2" w:space="0" w:shadow="0" w:frame="0"/>
-              <w:right w:val="single" w:color="000000" w:sz="2" w:space="0" w:shadow="0" w:frame="0"/>
-            </w:tcBorders>
-            <w:shd w:val="clear" w:color="auto" w:fill="fefefe"/>
-            <w:tcMar>
-              <w:top w:type="dxa" w:w="80"/>
-              <w:left w:type="dxa" w:w="80"/>
-              <w:bottom w:type="dxa" w:w="80"/>
-              <w:right w:type="dxa" w:w="80"/>
-            </w:tcMar>
-            <w:vAlign w:val="top"/>
-          </w:tcPr>
-          <w:p/>
-        </w:tc>
-        <w:tc>
-          <w:tcPr>
-            <w:tcW w:type="dxa" w:w="2977"/>
-            <w:tcBorders>
-              <w:top w:val="single" w:color="000000" w:sz="2" w:space="0" w:shadow="0" w:frame="0"/>
-              <w:left w:val="single" w:color="000000" w:sz="2" w:space="0" w:shadow="0" w:frame="0"/>
-              <w:bottom w:val="single" w:color="000000" w:sz="2" w:space="0" w:shadow="0" w:frame="0"/>
-              <w:right w:val="single" w:color="000000" w:sz="2" w:space="0" w:shadow="0" w:frame="0"/>
-            </w:tcBorders>
-            <w:shd w:val="clear" w:color="auto" w:fill="fefefe"/>
-            <w:tcMar>
-              <w:top w:type="dxa" w:w="80"/>
-              <w:left w:type="dxa" w:w="80"/>
-              <w:bottom w:type="dxa" w:w="80"/>
-              <w:right w:type="dxa" w:w="80"/>
-            </w:tcMar>
-            <w:vAlign w:val="top"/>
-          </w:tcPr>
-          <w:p/>
-        </w:tc>
-        <w:tc>
-          <w:tcPr>
-            <w:tcW w:type="dxa" w:w="3855"/>
-            <w:tcBorders>
-              <w:top w:val="single" w:color="000000" w:sz="2" w:space="0" w:shadow="0" w:frame="0"/>
-              <w:left w:val="single" w:color="000000" w:sz="2" w:space="0" w:shadow="0" w:frame="0"/>
-              <w:bottom w:val="single" w:color="000000" w:sz="2" w:space="0" w:shadow="0" w:frame="0"/>
-              <w:right w:val="single" w:color="000000" w:sz="2" w:space="0" w:shadow="0" w:frame="0"/>
-            </w:tcBorders>
-            <w:shd w:val="clear" w:color="auto" w:fill="fefefe"/>
-            <w:tcMar>
-              <w:top w:type="dxa" w:w="80"/>
-              <w:left w:type="dxa" w:w="80"/>
-              <w:bottom w:type="dxa" w:w="80"/>
-              <w:right w:type="dxa" w:w="80"/>
-            </w:tcMar>
-            <w:vAlign w:val="top"/>
-          </w:tcPr>
-          <w:p/>
-        </w:tc>
-        <w:tc>
-          <w:tcPr>
-            <w:tcW w:type="dxa" w:w="1481"/>
-            <w:tcBorders>
-              <w:top w:val="single" w:color="000000" w:sz="2" w:space="0" w:shadow="0" w:frame="0"/>
-              <w:left w:val="single" w:color="000000" w:sz="2" w:space="0" w:shadow="0" w:frame="0"/>
-              <w:bottom w:val="single" w:color="000000" w:sz="2" w:space="0" w:shadow="0" w:frame="0"/>
-              <w:right w:val="single" w:color="000000" w:sz="2" w:space="0" w:shadow="0" w:frame="0"/>
-            </w:tcBorders>
-            <w:shd w:val="clear" w:color="auto" w:fill="ed220b"/>
-            <w:tcMar>
-              <w:top w:type="dxa" w:w="80"/>
-              <w:left w:type="dxa" w:w="80"/>
-              <w:bottom w:type="dxa" w:w="80"/>
-              <w:right w:type="dxa" w:w="80"/>
-            </w:tcMar>
-            <w:vAlign w:val="top"/>
-          </w:tcPr>
-          <w:p/>
-        </w:tc>
-        <w:tc>
-          <w:tcPr>
-            <w:tcW w:type="dxa" w:w="1465"/>
-            <w:tcBorders>
-              <w:top w:val="single" w:color="000000" w:sz="2" w:space="0" w:shadow="0" w:frame="0"/>
-              <w:left w:val="single" w:color="000000" w:sz="2" w:space="0" w:shadow="0" w:frame="0"/>
-              <w:bottom w:val="single" w:color="000000" w:sz="2" w:space="0" w:shadow="0" w:frame="0"/>
-              <w:right w:val="single" w:color="000000" w:sz="2" w:space="0" w:shadow="0" w:frame="0"/>
-            </w:tcBorders>
-            <w:shd w:val="clear" w:color="auto" w:fill="fefefe"/>
-            <w:tcMar>
-              <w:top w:type="dxa" w:w="80"/>
-              <w:left w:type="dxa" w:w="80"/>
-              <w:bottom w:type="dxa" w:w="80"/>
-              <w:right w:type="dxa" w:w="80"/>
-            </w:tcMar>
-            <w:vAlign w:val="top"/>
-          </w:tcPr>
-          <w:p/>
-        </w:tc>
-      </w:tr>
-      <w:tr>
-        <w:tblPrEx>
-          <w:shd w:val="clear" w:color="auto" w:fill="auto"/>
-        </w:tblPrEx>
-        <w:trPr>
-          <w:trHeight w:val="295" w:hRule="atLeast"/>
-        </w:trPr>
-        <w:tc>
-          <w:tcPr>
-            <w:tcW w:type="dxa" w:w="382"/>
-            <w:tcBorders>
-              <w:top w:val="single" w:color="000000" w:sz="2" w:space="0" w:shadow="0" w:frame="0"/>
-              <w:left w:val="single" w:color="000000" w:sz="2" w:space="0" w:shadow="0" w:frame="0"/>
-              <w:bottom w:val="single" w:color="000000" w:sz="2" w:space="0" w:shadow="0" w:frame="0"/>
-              <w:right w:val="single" w:color="000000" w:sz="2" w:space="0" w:shadow="0" w:frame="0"/>
-            </w:tcBorders>
-            <w:shd w:val="clear" w:color="auto" w:fill="fefefe"/>
-            <w:tcMar>
-              <w:top w:type="dxa" w:w="80"/>
-              <w:left w:type="dxa" w:w="80"/>
-              <w:bottom w:type="dxa" w:w="80"/>
-              <w:right w:type="dxa" w:w="80"/>
-            </w:tcMar>
-            <w:vAlign w:val="top"/>
-          </w:tcPr>
-          <w:p/>
-        </w:tc>
-        <w:tc>
-          <w:tcPr>
-            <w:tcW w:type="dxa" w:w="1361"/>
-            <w:tcBorders>
-              <w:top w:val="single" w:color="000000" w:sz="2" w:space="0" w:shadow="0" w:frame="0"/>
-              <w:left w:val="single" w:color="000000" w:sz="2" w:space="0" w:shadow="0" w:frame="0"/>
-              <w:bottom w:val="single" w:color="000000" w:sz="2" w:space="0" w:shadow="0" w:frame="0"/>
-              <w:right w:val="single" w:color="000000" w:sz="2" w:space="0" w:shadow="0" w:frame="0"/>
-            </w:tcBorders>
-            <w:shd w:val="clear" w:color="auto" w:fill="fefefe"/>
-            <w:tcMar>
-              <w:top w:type="dxa" w:w="80"/>
-              <w:left w:type="dxa" w:w="80"/>
-              <w:bottom w:type="dxa" w:w="80"/>
-              <w:right w:type="dxa" w:w="80"/>
-            </w:tcMar>
-            <w:vAlign w:val="top"/>
-          </w:tcPr>
-          <w:p/>
-        </w:tc>
-        <w:tc>
-          <w:tcPr>
-            <w:tcW w:type="dxa" w:w="3023"/>
-            <w:tcBorders>
-              <w:top w:val="single" w:color="000000" w:sz="2" w:space="0" w:shadow="0" w:frame="0"/>
-              <w:left w:val="single" w:color="000000" w:sz="2" w:space="0" w:shadow="0" w:frame="0"/>
-              <w:bottom w:val="single" w:color="000000" w:sz="2" w:space="0" w:shadow="0" w:frame="0"/>
-              <w:right w:val="single" w:color="000000" w:sz="2" w:space="0" w:shadow="0" w:frame="0"/>
-            </w:tcBorders>
-            <w:shd w:val="clear" w:color="auto" w:fill="fefefe"/>
-            <w:tcMar>
-              <w:top w:type="dxa" w:w="80"/>
-              <w:left w:type="dxa" w:w="80"/>
-              <w:bottom w:type="dxa" w:w="80"/>
-              <w:right w:type="dxa" w:w="80"/>
-            </w:tcMar>
-            <w:vAlign w:val="top"/>
-          </w:tcPr>
-          <w:p/>
-        </w:tc>
-        <w:tc>
-          <w:tcPr>
-            <w:tcW w:type="dxa" w:w="2977"/>
-            <w:tcBorders>
-              <w:top w:val="single" w:color="000000" w:sz="2" w:space="0" w:shadow="0" w:frame="0"/>
-              <w:left w:val="single" w:color="000000" w:sz="2" w:space="0" w:shadow="0" w:frame="0"/>
-              <w:bottom w:val="single" w:color="000000" w:sz="2" w:space="0" w:shadow="0" w:frame="0"/>
-              <w:right w:val="single" w:color="000000" w:sz="2" w:space="0" w:shadow="0" w:frame="0"/>
-            </w:tcBorders>
-            <w:shd w:val="clear" w:color="auto" w:fill="fefefe"/>
-            <w:tcMar>
-              <w:top w:type="dxa" w:w="80"/>
-              <w:left w:type="dxa" w:w="80"/>
-              <w:bottom w:type="dxa" w:w="80"/>
-              <w:right w:type="dxa" w:w="80"/>
-            </w:tcMar>
-            <w:vAlign w:val="top"/>
-          </w:tcPr>
-          <w:p/>
-        </w:tc>
-        <w:tc>
-          <w:tcPr>
-            <w:tcW w:type="dxa" w:w="3855"/>
-            <w:tcBorders>
-              <w:top w:val="single" w:color="000000" w:sz="2" w:space="0" w:shadow="0" w:frame="0"/>
-              <w:left w:val="single" w:color="000000" w:sz="2" w:space="0" w:shadow="0" w:frame="0"/>
-              <w:bottom w:val="single" w:color="000000" w:sz="2" w:space="0" w:shadow="0" w:frame="0"/>
-              <w:right w:val="single" w:color="000000" w:sz="2" w:space="0" w:shadow="0" w:frame="0"/>
-            </w:tcBorders>
-            <w:shd w:val="clear" w:color="auto" w:fill="fefefe"/>
-            <w:tcMar>
-              <w:top w:type="dxa" w:w="80"/>
-              <w:left w:type="dxa" w:w="80"/>
-              <w:bottom w:type="dxa" w:w="80"/>
-              <w:right w:type="dxa" w:w="80"/>
-            </w:tcMar>
-            <w:vAlign w:val="top"/>
-          </w:tcPr>
-          <w:p/>
-        </w:tc>
-        <w:tc>
-          <w:tcPr>
-            <w:tcW w:type="dxa" w:w="1481"/>
-            <w:tcBorders>
-              <w:top w:val="single" w:color="000000" w:sz="2" w:space="0" w:shadow="0" w:frame="0"/>
-              <w:left w:val="single" w:color="000000" w:sz="2" w:space="0" w:shadow="0" w:frame="0"/>
-              <w:bottom w:val="single" w:color="000000" w:sz="2" w:space="0" w:shadow="0" w:frame="0"/>
-              <w:right w:val="single" w:color="000000" w:sz="2" w:space="0" w:shadow="0" w:frame="0"/>
-            </w:tcBorders>
-            <w:shd w:val="clear" w:color="auto" w:fill="ed220b"/>
-            <w:tcMar>
-              <w:top w:type="dxa" w:w="80"/>
-              <w:left w:type="dxa" w:w="80"/>
-              <w:bottom w:type="dxa" w:w="80"/>
-              <w:right w:type="dxa" w:w="80"/>
-            </w:tcMar>
-            <w:vAlign w:val="top"/>
-          </w:tcPr>
-          <w:p/>
-        </w:tc>
-        <w:tc>
-          <w:tcPr>
-            <w:tcW w:type="dxa" w:w="1465"/>
-            <w:tcBorders>
-              <w:top w:val="single" w:color="000000" w:sz="2" w:space="0" w:shadow="0" w:frame="0"/>
-              <w:left w:val="single" w:color="000000" w:sz="2" w:space="0" w:shadow="0" w:frame="0"/>
-              <w:bottom w:val="single" w:color="000000" w:sz="2" w:space="0" w:shadow="0" w:frame="0"/>
-              <w:right w:val="single" w:color="000000" w:sz="2" w:space="0" w:shadow="0" w:frame="0"/>
-            </w:tcBorders>
-            <w:shd w:val="clear" w:color="auto" w:fill="fefefe"/>
-            <w:tcMar>
-              <w:top w:type="dxa" w:w="80"/>
-              <w:left w:type="dxa" w:w="80"/>
-              <w:bottom w:type="dxa" w:w="80"/>
-              <w:right w:type="dxa" w:w="80"/>
-            </w:tcMar>
-            <w:vAlign w:val="top"/>
-          </w:tcPr>
-          <w:p/>
-        </w:tc>
-      </w:tr>
-      <w:tr>
-        <w:tblPrEx>
-          <w:shd w:val="clear" w:color="auto" w:fill="auto"/>
-        </w:tblPrEx>
-        <w:trPr>
-          <w:trHeight w:val="295" w:hRule="atLeast"/>
-        </w:trPr>
-        <w:tc>
-          <w:tcPr>
-            <w:tcW w:type="dxa" w:w="382"/>
-            <w:tcBorders>
-              <w:top w:val="single" w:color="000000" w:sz="2" w:space="0" w:shadow="0" w:frame="0"/>
-              <w:left w:val="single" w:color="000000" w:sz="2" w:space="0" w:shadow="0" w:frame="0"/>
-              <w:bottom w:val="single" w:color="000000" w:sz="2" w:space="0" w:shadow="0" w:frame="0"/>
-              <w:right w:val="single" w:color="000000" w:sz="2" w:space="0" w:shadow="0" w:frame="0"/>
-            </w:tcBorders>
-            <w:shd w:val="clear" w:color="auto" w:fill="fefefe"/>
-            <w:tcMar>
-              <w:top w:type="dxa" w:w="80"/>
-              <w:left w:type="dxa" w:w="80"/>
-              <w:bottom w:type="dxa" w:w="80"/>
-              <w:right w:type="dxa" w:w="80"/>
-            </w:tcMar>
-            <w:vAlign w:val="top"/>
-          </w:tcPr>
-          <w:p/>
-        </w:tc>
-        <w:tc>
-          <w:tcPr>
-            <w:tcW w:type="dxa" w:w="1361"/>
-            <w:tcBorders>
-              <w:top w:val="single" w:color="000000" w:sz="2" w:space="0" w:shadow="0" w:frame="0"/>
-              <w:left w:val="single" w:color="000000" w:sz="2" w:space="0" w:shadow="0" w:frame="0"/>
-              <w:bottom w:val="single" w:color="000000" w:sz="2" w:space="0" w:shadow="0" w:frame="0"/>
-              <w:right w:val="single" w:color="000000" w:sz="2" w:space="0" w:shadow="0" w:frame="0"/>
-            </w:tcBorders>
-            <w:shd w:val="clear" w:color="auto" w:fill="fefefe"/>
-            <w:tcMar>
-              <w:top w:type="dxa" w:w="80"/>
-              <w:left w:type="dxa" w:w="80"/>
-              <w:bottom w:type="dxa" w:w="80"/>
-              <w:right w:type="dxa" w:w="80"/>
-            </w:tcMar>
-            <w:vAlign w:val="top"/>
-          </w:tcPr>
-          <w:p/>
-        </w:tc>
-        <w:tc>
-          <w:tcPr>
-            <w:tcW w:type="dxa" w:w="3023"/>
-            <w:tcBorders>
-              <w:top w:val="single" w:color="000000" w:sz="2" w:space="0" w:shadow="0" w:frame="0"/>
-              <w:left w:val="single" w:color="000000" w:sz="2" w:space="0" w:shadow="0" w:frame="0"/>
-              <w:bottom w:val="single" w:color="000000" w:sz="2" w:space="0" w:shadow="0" w:frame="0"/>
-              <w:right w:val="single" w:color="000000" w:sz="2" w:space="0" w:shadow="0" w:frame="0"/>
-            </w:tcBorders>
-            <w:shd w:val="clear" w:color="auto" w:fill="fefefe"/>
-            <w:tcMar>
-              <w:top w:type="dxa" w:w="80"/>
-              <w:left w:type="dxa" w:w="80"/>
-              <w:bottom w:type="dxa" w:w="80"/>
-              <w:right w:type="dxa" w:w="80"/>
-            </w:tcMar>
-            <w:vAlign w:val="top"/>
-          </w:tcPr>
-          <w:p/>
-        </w:tc>
-        <w:tc>
-          <w:tcPr>
-            <w:tcW w:type="dxa" w:w="2977"/>
-            <w:tcBorders>
-              <w:top w:val="single" w:color="000000" w:sz="2" w:space="0" w:shadow="0" w:frame="0"/>
-              <w:left w:val="single" w:color="000000" w:sz="2" w:space="0" w:shadow="0" w:frame="0"/>
-              <w:bottom w:val="single" w:color="000000" w:sz="2" w:space="0" w:shadow="0" w:frame="0"/>
-              <w:right w:val="single" w:color="000000" w:sz="2" w:space="0" w:shadow="0" w:frame="0"/>
-            </w:tcBorders>
-            <w:shd w:val="clear" w:color="auto" w:fill="fefefe"/>
-            <w:tcMar>
-              <w:top w:type="dxa" w:w="80"/>
-              <w:left w:type="dxa" w:w="80"/>
-              <w:bottom w:type="dxa" w:w="80"/>
-              <w:right w:type="dxa" w:w="80"/>
-            </w:tcMar>
-            <w:vAlign w:val="top"/>
-          </w:tcPr>
-          <w:p/>
-        </w:tc>
-        <w:tc>
-          <w:tcPr>
-            <w:tcW w:type="dxa" w:w="3855"/>
-            <w:tcBorders>
-              <w:top w:val="single" w:color="000000" w:sz="2" w:space="0" w:shadow="0" w:frame="0"/>
-              <w:left w:val="single" w:color="000000" w:sz="2" w:space="0" w:shadow="0" w:frame="0"/>
-              <w:bottom w:val="single" w:color="000000" w:sz="2" w:space="0" w:shadow="0" w:frame="0"/>
-              <w:right w:val="single" w:color="000000" w:sz="2" w:space="0" w:shadow="0" w:frame="0"/>
-            </w:tcBorders>
-            <w:shd w:val="clear" w:color="auto" w:fill="fefefe"/>
-            <w:tcMar>
-              <w:top w:type="dxa" w:w="80"/>
-              <w:left w:type="dxa" w:w="80"/>
-              <w:bottom w:type="dxa" w:w="80"/>
-              <w:right w:type="dxa" w:w="80"/>
-            </w:tcMar>
-            <w:vAlign w:val="top"/>
-          </w:tcPr>
-          <w:p/>
-        </w:tc>
-        <w:tc>
-          <w:tcPr>
-            <w:tcW w:type="dxa" w:w="1481"/>
-            <w:tcBorders>
-              <w:top w:val="single" w:color="000000" w:sz="2" w:space="0" w:shadow="0" w:frame="0"/>
-              <w:left w:val="single" w:color="000000" w:sz="2" w:space="0" w:shadow="0" w:frame="0"/>
-              <w:bottom w:val="single" w:color="000000" w:sz="2" w:space="0" w:shadow="0" w:frame="0"/>
-              <w:right w:val="single" w:color="000000" w:sz="2" w:space="0" w:shadow="0" w:frame="0"/>
-            </w:tcBorders>
-            <w:shd w:val="clear" w:color="auto" w:fill="ed220b"/>
-            <w:tcMar>
-              <w:top w:type="dxa" w:w="80"/>
-              <w:left w:type="dxa" w:w="80"/>
-              <w:bottom w:type="dxa" w:w="80"/>
-              <w:right w:type="dxa" w:w="80"/>
-            </w:tcMar>
-            <w:vAlign w:val="top"/>
-          </w:tcPr>
-          <w:p/>
-        </w:tc>
-        <w:tc>
-          <w:tcPr>
-            <w:tcW w:type="dxa" w:w="1465"/>
-            <w:tcBorders>
-              <w:top w:val="single" w:color="000000" w:sz="2" w:space="0" w:shadow="0" w:frame="0"/>
-              <w:left w:val="single" w:color="000000" w:sz="2" w:space="0" w:shadow="0" w:frame="0"/>
-              <w:bottom w:val="single" w:color="000000" w:sz="2" w:space="0" w:shadow="0" w:frame="0"/>
-              <w:right w:val="single" w:color="000000" w:sz="2" w:space="0" w:shadow="0" w:frame="0"/>
-            </w:tcBorders>
-            <w:shd w:val="clear" w:color="auto" w:fill="fefefe"/>
-            <w:tcMar>
-              <w:top w:type="dxa" w:w="80"/>
-              <w:left w:type="dxa" w:w="80"/>
-              <w:bottom w:type="dxa" w:w="80"/>
-              <w:right w:type="dxa" w:w="80"/>
-            </w:tcMar>
-            <w:vAlign w:val="top"/>
-          </w:tcPr>
-          <w:p/>
-        </w:tc>
-      </w:tr>
-      <w:tr>
-        <w:tblPrEx>
-          <w:shd w:val="clear" w:color="auto" w:fill="auto"/>
-        </w:tblPrEx>
-        <w:trPr>
-          <w:trHeight w:val="295" w:hRule="atLeast"/>
-        </w:trPr>
-        <w:tc>
-          <w:tcPr>
-            <w:tcW w:type="dxa" w:w="382"/>
-            <w:tcBorders>
-              <w:top w:val="single" w:color="000000" w:sz="2" w:space="0" w:shadow="0" w:frame="0"/>
-              <w:left w:val="single" w:color="000000" w:sz="2" w:space="0" w:shadow="0" w:frame="0"/>
-              <w:bottom w:val="single" w:color="000000" w:sz="2" w:space="0" w:shadow="0" w:frame="0"/>
-              <w:right w:val="single" w:color="000000" w:sz="2" w:space="0" w:shadow="0" w:frame="0"/>
-            </w:tcBorders>
-            <w:shd w:val="clear" w:color="auto" w:fill="fefefe"/>
-            <w:tcMar>
-              <w:top w:type="dxa" w:w="80"/>
-              <w:left w:type="dxa" w:w="80"/>
-              <w:bottom w:type="dxa" w:w="80"/>
-              <w:right w:type="dxa" w:w="80"/>
-            </w:tcMar>
-            <w:vAlign w:val="top"/>
-          </w:tcPr>
-          <w:p/>
-        </w:tc>
-        <w:tc>
-          <w:tcPr>
-            <w:tcW w:type="dxa" w:w="1361"/>
-            <w:tcBorders>
-              <w:top w:val="single" w:color="000000" w:sz="2" w:space="0" w:shadow="0" w:frame="0"/>
-              <w:left w:val="single" w:color="000000" w:sz="2" w:space="0" w:shadow="0" w:frame="0"/>
-              <w:bottom w:val="single" w:color="000000" w:sz="2" w:space="0" w:shadow="0" w:frame="0"/>
-              <w:right w:val="single" w:color="000000" w:sz="2" w:space="0" w:shadow="0" w:frame="0"/>
-            </w:tcBorders>
-            <w:shd w:val="clear" w:color="auto" w:fill="fefefe"/>
-            <w:tcMar>
-              <w:top w:type="dxa" w:w="80"/>
-              <w:left w:type="dxa" w:w="80"/>
-              <w:bottom w:type="dxa" w:w="80"/>
-              <w:right w:type="dxa" w:w="80"/>
-            </w:tcMar>
-            <w:vAlign w:val="top"/>
-          </w:tcPr>
-          <w:p/>
-        </w:tc>
-        <w:tc>
-          <w:tcPr>
-            <w:tcW w:type="dxa" w:w="3023"/>
-            <w:tcBorders>
-              <w:top w:val="single" w:color="000000" w:sz="2" w:space="0" w:shadow="0" w:frame="0"/>
-              <w:left w:val="single" w:color="000000" w:sz="2" w:space="0" w:shadow="0" w:frame="0"/>
-              <w:bottom w:val="single" w:color="000000" w:sz="2" w:space="0" w:shadow="0" w:frame="0"/>
-              <w:right w:val="single" w:color="000000" w:sz="2" w:space="0" w:shadow="0" w:frame="0"/>
-            </w:tcBorders>
-            <w:shd w:val="clear" w:color="auto" w:fill="fefefe"/>
-            <w:tcMar>
-              <w:top w:type="dxa" w:w="80"/>
-              <w:left w:type="dxa" w:w="80"/>
-              <w:bottom w:type="dxa" w:w="80"/>
-              <w:right w:type="dxa" w:w="80"/>
-            </w:tcMar>
-            <w:vAlign w:val="top"/>
-          </w:tcPr>
-          <w:p/>
-        </w:tc>
-        <w:tc>
-          <w:tcPr>
-            <w:tcW w:type="dxa" w:w="2977"/>
-            <w:tcBorders>
-              <w:top w:val="single" w:color="000000" w:sz="2" w:space="0" w:shadow="0" w:frame="0"/>
-              <w:left w:val="single" w:color="000000" w:sz="2" w:space="0" w:shadow="0" w:frame="0"/>
-              <w:bottom w:val="single" w:color="000000" w:sz="2" w:space="0" w:shadow="0" w:frame="0"/>
-              <w:right w:val="single" w:color="000000" w:sz="2" w:space="0" w:shadow="0" w:frame="0"/>
-            </w:tcBorders>
-            <w:shd w:val="clear" w:color="auto" w:fill="fefefe"/>
-            <w:tcMar>
-              <w:top w:type="dxa" w:w="80"/>
-              <w:left w:type="dxa" w:w="80"/>
-              <w:bottom w:type="dxa" w:w="80"/>
-              <w:right w:type="dxa" w:w="80"/>
-            </w:tcMar>
-            <w:vAlign w:val="top"/>
-          </w:tcPr>
-          <w:p/>
-        </w:tc>
-        <w:tc>
-          <w:tcPr>
-            <w:tcW w:type="dxa" w:w="3855"/>
-            <w:tcBorders>
-              <w:top w:val="single" w:color="000000" w:sz="2" w:space="0" w:shadow="0" w:frame="0"/>
-              <w:left w:val="single" w:color="000000" w:sz="2" w:space="0" w:shadow="0" w:frame="0"/>
-              <w:bottom w:val="single" w:color="000000" w:sz="2" w:space="0" w:shadow="0" w:frame="0"/>
-              <w:right w:val="single" w:color="000000" w:sz="2" w:space="0" w:shadow="0" w:frame="0"/>
-            </w:tcBorders>
-            <w:shd w:val="clear" w:color="auto" w:fill="fefefe"/>
-            <w:tcMar>
-              <w:top w:type="dxa" w:w="80"/>
-              <w:left w:type="dxa" w:w="80"/>
-              <w:bottom w:type="dxa" w:w="80"/>
-              <w:right w:type="dxa" w:w="80"/>
-            </w:tcMar>
-            <w:vAlign w:val="top"/>
-          </w:tcPr>
-          <w:p/>
-        </w:tc>
-        <w:tc>
-          <w:tcPr>
-            <w:tcW w:type="dxa" w:w="1481"/>
-            <w:tcBorders>
-              <w:top w:val="single" w:color="000000" w:sz="2" w:space="0" w:shadow="0" w:frame="0"/>
-              <w:left w:val="single" w:color="000000" w:sz="2" w:space="0" w:shadow="0" w:frame="0"/>
-              <w:bottom w:val="single" w:color="000000" w:sz="2" w:space="0" w:shadow="0" w:frame="0"/>
-              <w:right w:val="single" w:color="000000" w:sz="2" w:space="0" w:shadow="0" w:frame="0"/>
-            </w:tcBorders>
-            <w:shd w:val="clear" w:color="auto" w:fill="ed220b"/>
-            <w:tcMar>
-              <w:top w:type="dxa" w:w="80"/>
-              <w:left w:type="dxa" w:w="80"/>
-              <w:bottom w:type="dxa" w:w="80"/>
-              <w:right w:type="dxa" w:w="80"/>
-            </w:tcMar>
-            <w:vAlign w:val="top"/>
-          </w:tcPr>
-          <w:p/>
-        </w:tc>
-        <w:tc>
-          <w:tcPr>
-            <w:tcW w:type="dxa" w:w="1465"/>
-            <w:tcBorders>
-              <w:top w:val="single" w:color="000000" w:sz="2" w:space="0" w:shadow="0" w:frame="0"/>
-              <w:left w:val="single" w:color="000000" w:sz="2" w:space="0" w:shadow="0" w:frame="0"/>
-              <w:bottom w:val="single" w:color="000000" w:sz="2" w:space="0" w:shadow="0" w:frame="0"/>
-              <w:right w:val="single" w:color="000000" w:sz="2" w:space="0" w:shadow="0" w:frame="0"/>
-            </w:tcBorders>
-            <w:shd w:val="clear" w:color="auto" w:fill="fefefe"/>
-            <w:tcMar>
-              <w:top w:type="dxa" w:w="80"/>
-              <w:left w:type="dxa" w:w="80"/>
-              <w:bottom w:type="dxa" w:w="80"/>
-              <w:right w:type="dxa" w:w="80"/>
-            </w:tcMar>
-            <w:vAlign w:val="top"/>
-          </w:tcPr>
-          <w:p/>
-        </w:tc>
-      </w:tr>
-      <w:tr>
-        <w:tblPrEx>
-          <w:shd w:val="clear" w:color="auto" w:fill="auto"/>
-        </w:tblPrEx>
-        <w:trPr>
-          <w:trHeight w:val="295" w:hRule="atLeast"/>
-        </w:trPr>
-        <w:tc>
-          <w:tcPr>
-            <w:tcW w:type="dxa" w:w="382"/>
-            <w:tcBorders>
-              <w:top w:val="single" w:color="000000" w:sz="2" w:space="0" w:shadow="0" w:frame="0"/>
-              <w:left w:val="single" w:color="000000" w:sz="2" w:space="0" w:shadow="0" w:frame="0"/>
-              <w:bottom w:val="single" w:color="000000" w:sz="2" w:space="0" w:shadow="0" w:frame="0"/>
-              <w:right w:val="single" w:color="000000" w:sz="2" w:space="0" w:shadow="0" w:frame="0"/>
-            </w:tcBorders>
-            <w:shd w:val="clear" w:color="auto" w:fill="fefefe"/>
-            <w:tcMar>
-              <w:top w:type="dxa" w:w="80"/>
-              <w:left w:type="dxa" w:w="80"/>
-              <w:bottom w:type="dxa" w:w="80"/>
-              <w:right w:type="dxa" w:w="80"/>
-            </w:tcMar>
-            <w:vAlign w:val="top"/>
-          </w:tcPr>
-          <w:p/>
-        </w:tc>
-        <w:tc>
-          <w:tcPr>
-            <w:tcW w:type="dxa" w:w="1361"/>
-            <w:tcBorders>
-              <w:top w:val="single" w:color="000000" w:sz="2" w:space="0" w:shadow="0" w:frame="0"/>
-              <w:left w:val="single" w:color="000000" w:sz="2" w:space="0" w:shadow="0" w:frame="0"/>
-              <w:bottom w:val="single" w:color="000000" w:sz="2" w:space="0" w:shadow="0" w:frame="0"/>
-              <w:right w:val="single" w:color="000000" w:sz="2" w:space="0" w:shadow="0" w:frame="0"/>
-            </w:tcBorders>
-            <w:shd w:val="clear" w:color="auto" w:fill="fefefe"/>
-            <w:tcMar>
-              <w:top w:type="dxa" w:w="80"/>
-              <w:left w:type="dxa" w:w="80"/>
-              <w:bottom w:type="dxa" w:w="80"/>
-              <w:right w:type="dxa" w:w="80"/>
-            </w:tcMar>
-            <w:vAlign w:val="top"/>
-          </w:tcPr>
-          <w:p/>
-        </w:tc>
-        <w:tc>
-          <w:tcPr>
-            <w:tcW w:type="dxa" w:w="3023"/>
-            <w:tcBorders>
-              <w:top w:val="single" w:color="000000" w:sz="2" w:space="0" w:shadow="0" w:frame="0"/>
-              <w:left w:val="single" w:color="000000" w:sz="2" w:space="0" w:shadow="0" w:frame="0"/>
-              <w:bottom w:val="single" w:color="000000" w:sz="2" w:space="0" w:shadow="0" w:frame="0"/>
-              <w:right w:val="single" w:color="000000" w:sz="2" w:space="0" w:shadow="0" w:frame="0"/>
-            </w:tcBorders>
-            <w:shd w:val="clear" w:color="auto" w:fill="fefefe"/>
-            <w:tcMar>
-              <w:top w:type="dxa" w:w="80"/>
-              <w:left w:type="dxa" w:w="80"/>
-              <w:bottom w:type="dxa" w:w="80"/>
-              <w:right w:type="dxa" w:w="80"/>
-            </w:tcMar>
-            <w:vAlign w:val="top"/>
-          </w:tcPr>
-          <w:p/>
-        </w:tc>
-        <w:tc>
-          <w:tcPr>
-            <w:tcW w:type="dxa" w:w="2977"/>
-            <w:tcBorders>
-              <w:top w:val="single" w:color="000000" w:sz="2" w:space="0" w:shadow="0" w:frame="0"/>
-              <w:left w:val="single" w:color="000000" w:sz="2" w:space="0" w:shadow="0" w:frame="0"/>
-              <w:bottom w:val="single" w:color="000000" w:sz="2" w:space="0" w:shadow="0" w:frame="0"/>
-              <w:right w:val="single" w:color="000000" w:sz="2" w:space="0" w:shadow="0" w:frame="0"/>
-            </w:tcBorders>
-            <w:shd w:val="clear" w:color="auto" w:fill="fefefe"/>
-            <w:tcMar>
-              <w:top w:type="dxa" w:w="80"/>
-              <w:left w:type="dxa" w:w="80"/>
-              <w:bottom w:type="dxa" w:w="80"/>
-              <w:right w:type="dxa" w:w="80"/>
-            </w:tcMar>
-            <w:vAlign w:val="top"/>
-          </w:tcPr>
-          <w:p/>
-        </w:tc>
-        <w:tc>
-          <w:tcPr>
-            <w:tcW w:type="dxa" w:w="3855"/>
-            <w:tcBorders>
-              <w:top w:val="single" w:color="000000" w:sz="2" w:space="0" w:shadow="0" w:frame="0"/>
-              <w:left w:val="single" w:color="000000" w:sz="2" w:space="0" w:shadow="0" w:frame="0"/>
-              <w:bottom w:val="single" w:color="000000" w:sz="2" w:space="0" w:shadow="0" w:frame="0"/>
-              <w:right w:val="single" w:color="000000" w:sz="2" w:space="0" w:shadow="0" w:frame="0"/>
-            </w:tcBorders>
-            <w:shd w:val="clear" w:color="auto" w:fill="fefefe"/>
-            <w:tcMar>
-              <w:top w:type="dxa" w:w="80"/>
-              <w:left w:type="dxa" w:w="80"/>
-              <w:bottom w:type="dxa" w:w="80"/>
-              <w:right w:type="dxa" w:w="80"/>
-            </w:tcMar>
-            <w:vAlign w:val="top"/>
-          </w:tcPr>
-          <w:p/>
-        </w:tc>
-        <w:tc>
-          <w:tcPr>
-            <w:tcW w:type="dxa" w:w="1481"/>
-            <w:tcBorders>
-              <w:top w:val="single" w:color="000000" w:sz="2" w:space="0" w:shadow="0" w:frame="0"/>
-              <w:left w:val="single" w:color="000000" w:sz="2" w:space="0" w:shadow="0" w:frame="0"/>
-              <w:bottom w:val="single" w:color="000000" w:sz="2" w:space="0" w:shadow="0" w:frame="0"/>
-              <w:right w:val="single" w:color="000000" w:sz="2" w:space="0" w:shadow="0" w:frame="0"/>
-            </w:tcBorders>
-            <w:shd w:val="clear" w:color="auto" w:fill="ed220b"/>
-            <w:tcMar>
-              <w:top w:type="dxa" w:w="80"/>
-              <w:left w:type="dxa" w:w="80"/>
-              <w:bottom w:type="dxa" w:w="80"/>
-              <w:right w:type="dxa" w:w="80"/>
-            </w:tcMar>
-            <w:vAlign w:val="top"/>
-          </w:tcPr>
-          <w:p/>
-        </w:tc>
-        <w:tc>
-          <w:tcPr>
-            <w:tcW w:type="dxa" w:w="1465"/>
-            <w:tcBorders>
-              <w:top w:val="single" w:color="000000" w:sz="2" w:space="0" w:shadow="0" w:frame="0"/>
-              <w:left w:val="single" w:color="000000" w:sz="2" w:space="0" w:shadow="0" w:frame="0"/>
-              <w:bottom w:val="single" w:color="000000" w:sz="2" w:space="0" w:shadow="0" w:frame="0"/>
-              <w:right w:val="single" w:color="000000" w:sz="2" w:space="0" w:shadow="0" w:frame="0"/>
-            </w:tcBorders>
-            <w:shd w:val="clear" w:color="auto" w:fill="fefefe"/>
+            <w:tcW w:type="dxa" w:w="1647"/>
+            <w:tcBorders>
+              <w:top w:val="single" w:color="000000" w:sz="2" w:space="0" w:shadow="0" w:frame="0"/>
+              <w:left w:val="single" w:color="000000" w:sz="2" w:space="0" w:shadow="0" w:frame="0"/>
+              <w:bottom w:val="single" w:color="000000" w:sz="2" w:space="0" w:shadow="0" w:frame="0"/>
+              <w:right w:val="single" w:color="000000" w:sz="2" w:space="0" w:shadow="0" w:frame="0"/>
+            </w:tcBorders>
+            <w:shd w:val="clear" w:color="auto" w:fill="60d836"/>
             <w:tcMar>
               <w:top w:type="dxa" w:w="80"/>
               <w:left w:type="dxa" w:w="80"/>
